--- a/articles/azure-maps/how-to-manage-private-atlas.docx
+++ b/articles/azure-maps/how-to-manage-private-atlas.docx
@@ -1,93 +1,39 @@
 
 <file path=word/document.xml><?xml version="1.0" encoding="utf-8"?>
-<w:document xmlns:w="http://schemas.openxmlformats.org/wordprocessingml/2006/main" xmlns:m="http://schemas.openxmlformats.org/officeDocument/2006/math" xmlns:r="http://schemas.openxmlformats.org/officeDocument/2006/relationships" xmlns:o="urn:schemas-microsoft-com:office:office" xmlns:v="urn:schemas-microsoft-com:vml" xmlns:w10="urn:schemas-microsoft-com:office:word" xmlns:a="http://schemas.openxmlformats.org/drawingml/2006/main" xmlns:pic="http://schemas.openxmlformats.org/drawingml/2006/picture" xmlns:wp="http://schemas.openxmlformats.org/drawingml/2006/wordprocessingDrawing">
+<w:document xmlns:wpc="http://schemas.microsoft.com/office/word/2010/wordprocessingCanvas" xmlns:cx="http://schemas.microsoft.com/office/drawing/2014/chartex" xmlns:cx1="http://schemas.microsoft.com/office/drawing/2015/9/8/chartex" xmlns:cx2="http://schemas.microsoft.com/office/drawing/2015/10/21/chartex" xmlns:cx3="http://schemas.microsoft.com/office/drawing/2016/5/9/chartex" xmlns:cx4="http://schemas.microsoft.com/office/drawing/2016/5/10/chartex" xmlns:cx5="http://schemas.microsoft.com/office/drawing/2016/5/11/chartex" xmlns:cx6="http://schemas.microsoft.com/office/drawing/2016/5/12/chartex" xmlns:cx7="http://schemas.microsoft.com/office/drawing/2016/5/13/chartex" xmlns:cx8="http://schemas.microsoft.com/office/drawing/2016/5/14/chartex" xmlns:mc="http://schemas.openxmlformats.org/markup-compatibility/2006" xmlns:aink="http://schemas.microsoft.com/office/drawing/2016/ink" xmlns:am3d="http://schemas.microsoft.com/office/drawing/2017/model3d" xmlns:o="urn:schemas-microsoft-com:office:office" xmlns:r="http://schemas.openxmlformats.org/officeDocument/2006/relationships" xmlns:m="http://schemas.openxmlformats.org/officeDocument/2006/math" xmlns:v="urn:schemas-microsoft-com:vml" xmlns:wp14="http://schemas.microsoft.com/office/word/2010/wordprocessingDrawing" xmlns:wp="http://schemas.openxmlformats.org/drawingml/2006/wordprocessingDrawing" xmlns:w10="urn:schemas-microsoft-com:office:word" xmlns:w="http://schemas.openxmlformats.org/wordprocessingml/2006/main" xmlns:w14="http://schemas.microsoft.com/office/word/2010/wordml" xmlns:w15="http://schemas.microsoft.com/office/word/2012/wordml" xmlns:w16cex="http://schemas.microsoft.com/office/word/2018/wordml/cex" xmlns:w16cid="http://schemas.microsoft.com/office/word/2016/wordml/cid" xmlns:w16="http://schemas.microsoft.com/office/word/2018/wordml" xmlns:w16se="http://schemas.microsoft.com/office/word/2015/wordml/symex" xmlns:wpg="http://schemas.microsoft.com/office/word/2010/wordprocessingGroup" xmlns:wpi="http://schemas.microsoft.com/office/word/2010/wordprocessingInk" xmlns:wne="http://schemas.microsoft.com/office/word/2006/wordml" xmlns:wps="http://schemas.microsoft.com/office/word/2010/wordprocessingShape" mc:Ignorable="w14 w15 w16se w16cid w16 w16cex wp14">
   <w:body>
     <w:p>
       <w:pPr>
         <w:pStyle w:val="Title"/>
-      </w:pPr>
-      <w:r>
-        <w:t xml:space="preserve">Manage</w:t>
-      </w:r>
-      <w:r>
-        <w:t xml:space="preserve"> </w:t>
-      </w:r>
-      <w:r>
-        <w:t xml:space="preserve">your</w:t>
-      </w:r>
-      <w:r>
-        <w:t xml:space="preserve"> </w:t>
-      </w:r>
-      <w:r>
-        <w:t xml:space="preserve">Azure</w:t>
-      </w:r>
-      <w:r>
-        <w:t xml:space="preserve"> </w:t>
-      </w:r>
-      <w:r>
-        <w:t xml:space="preserve">Maps</w:t>
-      </w:r>
-      <w:r>
-        <w:t xml:space="preserve"> </w:t>
-      </w:r>
-      <w:r>
-        <w:t xml:space="preserve">Private</w:t>
-      </w:r>
-      <w:r>
-        <w:t xml:space="preserve"> </w:t>
-      </w:r>
-      <w:r>
-        <w:t xml:space="preserve">Atlas</w:t>
-      </w:r>
-      <w:r>
-        <w:t xml:space="preserve"> </w:t>
-      </w:r>
-      <w:r>
-        <w:t xml:space="preserve">|</w:t>
-      </w:r>
-      <w:r>
-        <w:t xml:space="preserve"> </w:t>
-      </w:r>
-      <w:r>
-        <w:t xml:space="preserve">Microsoft</w:t>
-      </w:r>
-      <w:r>
-        <w:t xml:space="preserve"> </w:t>
-      </w:r>
-      <w:r>
-        <w:t xml:space="preserve">Azure</w:t>
-      </w:r>
-      <w:r>
-        <w:t xml:space="preserve"> </w:t>
-      </w:r>
-      <w:r>
-        <w:t xml:space="preserve">Maps</w:t>
-      </w:r>
-    </w:p>
-    <w:p>
-      <w:pPr>
-        <w:pStyle w:val="Author"/>
-      </w:pPr>
-      <w:r>
-        <w:t xml:space="preserve">farah-alyasari</w:t>
+        <w:rPr>
+          <w:sz w:val="32"/>
+          <w:szCs w:val="32"/>
+        </w:rPr>
+      </w:pPr>
+      <w:r>
+        <w:rPr>
+          <w:sz w:val="32"/>
+          <w:szCs w:val="32"/>
+        </w:rPr>
+        <w:t>Manage your Azure Maps Private Atlas | Microsoft Azure Maps</w:t>
       </w:r>
     </w:p>
     <w:p>
       <w:pPr>
         <w:pStyle w:val="Heading1"/>
       </w:pPr>
-      <w:bookmarkStart w:id="20" w:name="manage-private-atlas-for-your-azure-maps"/>
-      <w:r>
-        <w:t xml:space="preserve">Manage Private Atlas for your Azure Maps</w:t>
-      </w:r>
-      <w:bookmarkEnd w:id="20"/>
+      <w:bookmarkStart w:id="0" w:name="manage-private-atlas-for-your-azure-maps"/>
+      <w:r>
+        <w:t>Manage Private Atlas for your Azure Maps</w:t>
+      </w:r>
+      <w:bookmarkEnd w:id="0"/>
     </w:p>
     <w:p>
       <w:pPr>
         <w:pStyle w:val="FirstParagraph"/>
       </w:pPr>
       <w:r>
-        <w:t xml:space="preserve">Private Atlas (PA) makes it possible to create private indoor maps and develop web applications using the Azure Maps APIs and the Indoor Maps module. Private Atlas is currently available in the United States, only.</w:t>
+        <w:t>Private Atlas (PA) makes it possible to create private indoor maps and develop web applications using the Azure Maps APIs and the Indoor Maps module. Private Atlas is currently available in the United States, only.</w:t>
       </w:r>
     </w:p>
     <w:p>
@@ -95,21 +41,21 @@
         <w:pStyle w:val="BodyText"/>
       </w:pPr>
       <w:r>
-        <w:t xml:space="preserve">You can manage the Private Atlas for your Azure Maps account through the</w:t>
-      </w:r>
-      <w:r>
-        <w:t xml:space="preserve"> </w:t>
-      </w:r>
-      <w:hyperlink r:id="rId21">
+        <w:t>You can manage the Private Atlas for your</w:t>
+      </w:r>
+      <w:r>
+        <w:t xml:space="preserve"> Azure Maps account through the </w:t>
+      </w:r>
+      <w:hyperlink r:id="rId7">
         <w:r>
           <w:rPr>
             <w:rStyle w:val="Hyperlink"/>
           </w:rPr>
-          <w:t xml:space="preserve">Azure portal</w:t>
+          <w:t>Azure portal</w:t>
         </w:r>
       </w:hyperlink>
       <w:r>
-        <w:t xml:space="preserve">. After you deploy a Private Atlas, you can implement the Indoor Maps module and the Azure Maps APIs for the Private Atlas in your web application.</w:t>
+        <w:t>. After you deploy a Private Atlas, you can implement the Indoor Maps module and the Azure Maps APIs for the Private Atlas in your web application.</w:t>
       </w:r>
     </w:p>
     <w:p>
@@ -117,24 +63,24 @@
         <w:pStyle w:val="BodyText"/>
       </w:pPr>
       <w:r>
-        <w:t xml:space="preserve">Your Azure Maps account must</w:t>
-      </w:r>
-      <w:r>
-        <w:t xml:space="preserve"> </w:t>
-      </w:r>
-      <w:hyperlink r:id="rId22">
+        <w:t xml:space="preserve">Your Azure Maps </w:t>
+      </w:r>
+      <w:r>
+        <w:t xml:space="preserve">account must </w:t>
+      </w:r>
+      <w:hyperlink r:id="rId8">
         <w:r>
           <w:rPr>
             <w:rStyle w:val="Hyperlink"/>
           </w:rPr>
-          <w:t xml:space="preserve">use the S1 pricing tier</w:t>
+          <w:t>use the S1 pricing tier</w:t>
         </w:r>
       </w:hyperlink>
       <w:r>
-        <w:t xml:space="preserve"> </w:t>
-      </w:r>
-      <w:r>
-        <w:t xml:space="preserve">because Private Atlas isn’t available for the S0 tier. You can’t change your Azure Maps account to the S0 pricing tier while the Private Atlas is active. Delete your Private Atlas first, then you can switch to the S0 tier. For each Azure Maps account, you can have up to one Private Atlas.</w:t>
+        <w:t xml:space="preserve"> because Private Atlas isn’t available for the S0 tier. You can’t change your Azure Maps account to the S0 pricing tier while the Private Atlas is active. Delete your Priv</w:t>
+      </w:r>
+      <w:r>
+        <w:t>ate Atlas first, then you can switch to the S0 tier. For each Azure Maps account, you can have up to one Private Atlas.</w:t>
       </w:r>
     </w:p>
     <w:p>
@@ -142,7 +88,10 @@
         <w:pStyle w:val="BodyText"/>
       </w:pPr>
       <w:r>
-        <w:t xml:space="preserve">Private Atlas inherits your Azure Maps Access Control (IAM) settings. Meaning that all your permission and roles apply to the Private Atlas. Also, your Private Atlas usage data is incorporated with your Azure Maps usage charts and activity log. The next sections show you how to create a Private Atlas, and how to delete it.</w:t>
+        <w:t>Private Atlas inherits your Azure Maps Access Control (IAM) settings. Meaning that all your permission and roles apply to the Private At</w:t>
+      </w:r>
+      <w:r>
+        <w:t>las. Also, your Private Atlas usage data is incorporated with your Azure Maps usage charts and activity log. The next sections show you how to create a Private Atlas, and how to delete it.</w:t>
       </w:r>
     </w:p>
     <w:p>
@@ -150,69 +99,60 @@
         <w:pStyle w:val="BodyText"/>
       </w:pPr>
       <w:r>
-        <w:t xml:space="preserve">Before you begin, if you don’t have an Azure subscription,</w:t>
-      </w:r>
-      <w:r>
-        <w:t xml:space="preserve"> </w:t>
-      </w:r>
-      <w:hyperlink r:id="rId23">
+        <w:t xml:space="preserve">Before you begin, if you don’t have an Azure subscription, </w:t>
+      </w:r>
+      <w:hyperlink r:id="rId9">
         <w:r>
           <w:rPr>
             <w:rStyle w:val="Hyperlink"/>
           </w:rPr>
-          <w:t xml:space="preserve">create an Azure account</w:t>
+          <w:t>create an Azure account</w:t>
         </w:r>
       </w:hyperlink>
       <w:r>
-        <w:t xml:space="preserve">. Once you make an Azure account, you need to</w:t>
-      </w:r>
-      <w:r>
-        <w:t xml:space="preserve"> </w:t>
-      </w:r>
-      <w:hyperlink r:id="rId24">
+        <w:t xml:space="preserve">. Once you make an Azure account, you need to </w:t>
+      </w:r>
+      <w:hyperlink r:id="rId10">
         <w:r>
           <w:rPr>
             <w:rStyle w:val="Hyperlink"/>
           </w:rPr>
-          <w:t xml:space="preserve">create an Azure Maps account</w:t>
+          <w:t>create an Azure Maps account</w:t>
         </w:r>
       </w:hyperlink>
       <w:r>
-        <w:t xml:space="preserve"> </w:t>
-      </w:r>
-      <w:r>
-        <w:t xml:space="preserve">to access the Private Atlas resource.</w:t>
+        <w:t xml:space="preserve"> to access the Private Atlas resource.</w:t>
       </w:r>
     </w:p>
     <w:p>
       <w:pPr>
         <w:pStyle w:val="Heading2"/>
       </w:pPr>
-      <w:bookmarkStart w:id="25" w:name="create-private-atlas"/>
-      <w:r>
-        <w:t xml:space="preserve">Create Private Atlas</w:t>
-      </w:r>
-      <w:bookmarkEnd w:id="25"/>
+      <w:bookmarkStart w:id="1" w:name="create-private-atlas"/>
+      <w:r>
+        <w:t xml:space="preserve">Create </w:t>
+      </w:r>
+      <w:r>
+        <w:t>Private Atlas</w:t>
+      </w:r>
+      <w:bookmarkEnd w:id="1"/>
     </w:p>
     <w:p>
       <w:pPr>
         <w:numPr>
           <w:ilvl w:val="0"/>
-          <w:numId w:val="1001"/>
+          <w:numId w:val="2"/>
         </w:numPr>
       </w:pPr>
       <w:r>
-        <w:t xml:space="preserve">Sign in to the</w:t>
-      </w:r>
-      <w:r>
-        <w:t xml:space="preserve"> </w:t>
-      </w:r>
-      <w:hyperlink r:id="rId26">
+        <w:t xml:space="preserve">Sign in to the </w:t>
+      </w:r>
+      <w:hyperlink r:id="rId11">
         <w:r>
           <w:rPr>
             <w:rStyle w:val="Hyperlink"/>
           </w:rPr>
-          <w:t xml:space="preserve">Azure portal</w:t>
+          <w:t>Azure portal</w:t>
         </w:r>
       </w:hyperlink>
     </w:p>
@@ -220,62 +160,64 @@
       <w:pPr>
         <w:numPr>
           <w:ilvl w:val="0"/>
-          <w:numId w:val="1001"/>
+          <w:numId w:val="2"/>
         </w:numPr>
       </w:pPr>
       <w:r>
-        <w:t xml:space="preserve">Select your Azure Maps account. If you can’t see your Azure Maps account under the</w:t>
-      </w:r>
-      <w:r>
-        <w:t xml:space="preserve"> </w:t>
+        <w:t xml:space="preserve">Select your Azure Maps account. If you can’t see your Azure Maps account under the </w:t>
       </w:r>
       <w:r>
         <w:rPr>
           <w:b/>
         </w:rPr>
-        <w:t xml:space="preserve">Recent resources</w:t>
-      </w:r>
-      <w:r>
-        <w:t xml:space="preserve">, then navigate to the Azure portal menu. Select</w:t>
-      </w:r>
-      <w:r>
-        <w:t xml:space="preserve"> </w:t>
+        <w:t>Recent resources</w:t>
+      </w:r>
+      <w:r>
+        <w:t xml:space="preserve">, then navigate to the Azure portal menu. Select </w:t>
       </w:r>
       <w:r>
         <w:rPr>
           <w:b/>
         </w:rPr>
-        <w:t xml:space="preserve">All resources</w:t>
-      </w:r>
-      <w:r>
-        <w:t xml:space="preserve">, find, and select your Azure Maps account.</w:t>
-      </w:r>
-    </w:p>
-    <w:p>
-      <w:pPr>
+        <w:t>All resources</w:t>
+      </w:r>
+      <w:r>
+        <w:t>, find, a</w:t>
+      </w:r>
+      <w:r>
+        <w:t>nd select your Azure Maps account.</w:t>
+      </w:r>
+    </w:p>
+    <w:p>
+      <w:pPr>
+        <w:pStyle w:val="CaptionedFigure"/>
         <w:numPr>
           <w:ilvl w:val="0"/>
-          <w:numId w:val="1000"/>
+          <w:numId w:val="1"/>
         </w:numPr>
-        <w:pStyle w:val="CaptionedFigure"/>
-      </w:pPr>
-      <w:r>
+      </w:pPr>
+      <w:r>
+        <w:rPr>
+          <w:noProof/>
+        </w:rPr>
+        <w:lastRenderedPageBreak/>
         <w:drawing>
-          <wp:inline>
-            <wp:extent cx="5334000" cy="4847266"/>
-            <wp:effectExtent b="0" l="0" r="0" t="0"/>
-            <wp:docPr descr="Select your Azure Maps account" title="" id="1" name="Picture"/>
-            <a:graphic>
+          <wp:inline distT="0" distB="0" distL="0" distR="0" wp14:anchorId="746DC291" wp14:editId="31CE23DF">
+            <wp:extent cx="5334000" cy="4848180"/>
+            <wp:effectExtent l="0" t="0" r="0" b="0"/>
+            <wp:docPr id="1" name="Picture" descr="Select your Azure Maps account"/>
+            <wp:cNvGraphicFramePr/>
+            <a:graphic xmlns:a="http://schemas.openxmlformats.org/drawingml/2006/main">
               <a:graphicData uri="http://schemas.openxmlformats.org/drawingml/2006/picture">
-                <pic:pic>
+                <pic:pic xmlns:pic="http://schemas.openxmlformats.org/drawingml/2006/picture">
                   <pic:nvPicPr>
-                    <pic:cNvPr descr="./media/how-to-manage-private-atlas/select-your-azure-maps-account.png" id="0" name="Picture"/>
+                    <pic:cNvPr id="0" name="Picture" descr="./media/how-to-manage-private-atlas/select-your-azure-maps-account.png"/>
                     <pic:cNvPicPr>
-                      <a:picLocks noChangeArrowheads="1" noChangeAspect="1"/>
+                      <a:picLocks noChangeAspect="1" noChangeArrowheads="1"/>
                     </pic:cNvPicPr>
                   </pic:nvPicPr>
                   <pic:blipFill>
-                    <a:blip r:embed="rId27"/>
+                    <a:blip r:embed="rId12"/>
                     <a:stretch>
                       <a:fillRect/>
                     </a:stretch>
@@ -283,7 +225,7 @@
                   <pic:spPr bwMode="auto">
                     <a:xfrm>
                       <a:off x="0" y="0"/>
-                      <a:ext cx="5334000" cy="4847266"/>
+                      <a:ext cx="5334000" cy="4848180"/>
                     </a:xfrm>
                     <a:prstGeom prst="rect">
                       <a:avLst/>
@@ -304,265 +246,215 @@
     </w:p>
     <w:p>
       <w:pPr>
+        <w:pStyle w:val="ImageCaption"/>
         <w:numPr>
           <w:ilvl w:val="0"/>
-          <w:numId w:val="1000"/>
+          <w:numId w:val="1"/>
         </w:numPr>
-        <w:pStyle w:val="ImageCaption"/>
-      </w:pPr>
-      <w:r>
-        <w:drawing>
-          <wp:inline>
-            <wp:extent cx="5334000" cy="4847266"/>
-            <wp:effectExtent b="0" l="0" r="0" t="0"/>
-            <wp:docPr descr="Select your Azure Maps account" title="" id="1" name="Picture"/>
-            <a:graphic>
-              <a:graphicData uri="http://schemas.openxmlformats.org/drawingml/2006/picture">
-                <pic:pic>
-                  <pic:nvPicPr>
-                    <pic:cNvPr descr="./media/how-to-manage-private-atlas/select-your-azure-maps-account.png" id="0" name="Picture"/>
-                    <pic:cNvPicPr>
-                      <a:picLocks noChangeArrowheads="1" noChangeAspect="1"/>
-                    </pic:cNvPicPr>
-                  </pic:nvPicPr>
-                  <pic:blipFill>
-                    <a:blip r:embed="rId27"/>
-                    <a:stretch>
-                      <a:fillRect/>
-                    </a:stretch>
-                  </pic:blipFill>
-                  <pic:spPr bwMode="auto">
-                    <a:xfrm>
-                      <a:off x="0" y="0"/>
-                      <a:ext cx="5334000" cy="4847266"/>
-                    </a:xfrm>
-                    <a:prstGeom prst="rect">
-                      <a:avLst/>
-                    </a:prstGeom>
-                    <a:noFill/>
-                    <a:ln w="9525">
-                      <a:noFill/>
-                      <a:headEnd/>
-                      <a:tailEnd/>
-                    </a:ln>
-                  </pic:spPr>
-                </pic:pic>
-              </a:graphicData>
-            </a:graphic>
-          </wp:inline>
-        </w:drawing>
-      </w:r>
+      </w:pPr>
     </w:p>
     <w:p>
       <w:pPr>
         <w:numPr>
           <w:ilvl w:val="0"/>
-          <w:numId w:val="1001"/>
+          <w:numId w:val="2"/>
         </w:numPr>
       </w:pPr>
       <w:r>
-        <w:t xml:space="preserve">Once you’re on the Azure Maps account page, navigate to the</w:t>
-      </w:r>
-      <w:r>
-        <w:t xml:space="preserve"> </w:t>
+        <w:t xml:space="preserve">Once you’re on the Azure Maps account page, navigate to the </w:t>
       </w:r>
       <w:r>
         <w:rPr>
           <w:b/>
         </w:rPr>
-        <w:t xml:space="preserve">Overview</w:t>
-      </w:r>
-      <w:r>
-        <w:t xml:space="preserve"> </w:t>
-      </w:r>
-      <w:r>
-        <w:t xml:space="preserve">option under the</w:t>
-      </w:r>
-      <w:r>
-        <w:t xml:space="preserve"> </w:t>
+        <w:t>Overview</w:t>
+      </w:r>
+      <w:r>
+        <w:t xml:space="preserve"> option under the </w:t>
       </w:r>
       <w:r>
         <w:rPr>
           <w:b/>
         </w:rPr>
-        <w:t xml:space="preserve">Private Atlas</w:t>
-      </w:r>
-      <w:r>
-        <w:t xml:space="preserve">.</w:t>
-      </w:r>
-    </w:p>
-    <w:p>
-      <w:pPr>
+        <w:t>Private Atlas</w:t>
+      </w:r>
+      <w:r>
+        <w:t>.</w:t>
+      </w:r>
+    </w:p>
+    <w:p>
+      <w:pPr>
+        <w:pStyle w:val="CaptionedFigure"/>
         <w:numPr>
           <w:ilvl w:val="0"/>
-          <w:numId w:val="1000"/>
+          <w:numId w:val="1"/>
         </w:numPr>
-        <w:pStyle w:val="CaptionedFigure"/>
-      </w:pPr>
-      <w:r>
-        <w:t xml:space="preserve">Overview Option</w:t>
-      </w:r>
-    </w:p>
-    <w:p>
-      <w:pPr>
+      </w:pPr>
+      <w:r>
+        <w:t>Overview Option</w:t>
+      </w:r>
+    </w:p>
+    <w:p>
+      <w:pPr>
+        <w:pStyle w:val="ImageCaption"/>
         <w:numPr>
           <w:ilvl w:val="0"/>
-          <w:numId w:val="1000"/>
+          <w:numId w:val="1"/>
         </w:numPr>
-        <w:pStyle w:val="ImageCaption"/>
-      </w:pPr>
-      <w:r>
-        <w:t xml:space="preserve">Overview Option</w:t>
+      </w:pPr>
+      <w:r>
+        <w:t>Overview Option</w:t>
       </w:r>
     </w:p>
     <w:p>
       <w:pPr>
         <w:numPr>
           <w:ilvl w:val="0"/>
-          <w:numId w:val="1001"/>
+          <w:numId w:val="2"/>
         </w:numPr>
       </w:pPr>
       <w:r>
-        <w:t xml:space="preserve">Select the</w:t>
-      </w:r>
-      <w:r>
-        <w:t xml:space="preserve"> </w:t>
+        <w:t xml:space="preserve">Select the </w:t>
       </w:r>
       <w:r>
         <w:rPr>
           <w:b/>
         </w:rPr>
-        <w:t xml:space="preserve">create</w:t>
-      </w:r>
-      <w:r>
-        <w:t xml:space="preserve"> </w:t>
-      </w:r>
-      <w:r>
-        <w:t xml:space="preserve">button to create your Private Atlas. Enter the information for your Private Atlas account and select the location for your Private Atlas. Currently, the United States is the only supported geographical location.</w:t>
-      </w:r>
-    </w:p>
-    <w:p>
-      <w:pPr>
+        <w:t>create</w:t>
+      </w:r>
+      <w:r>
+        <w:t xml:space="preserve"> button to create your Private Atlas. Enter the information for you</w:t>
+      </w:r>
+      <w:r>
+        <w:t>r Private Atlas account and select the location for your Private Atlas. Currently, the United States is the only supported geographical location.</w:t>
+      </w:r>
+    </w:p>
+    <w:p>
+      <w:pPr>
+        <w:pStyle w:val="CaptionedFigure"/>
         <w:numPr>
           <w:ilvl w:val="0"/>
-          <w:numId w:val="1000"/>
+          <w:numId w:val="1"/>
         </w:numPr>
-        <w:pStyle w:val="CaptionedFigure"/>
-      </w:pPr>
-      <w:r>
-        <w:t xml:space="preserve">Private Atlas Account Information form</w:t>
-      </w:r>
-    </w:p>
-    <w:p>
-      <w:pPr>
+      </w:pPr>
+      <w:r>
+        <w:t>Private Atlas Account Information form</w:t>
+      </w:r>
+    </w:p>
+    <w:p>
+      <w:pPr>
+        <w:pStyle w:val="ImageCaption"/>
         <w:numPr>
           <w:ilvl w:val="0"/>
-          <w:numId w:val="1000"/>
+          <w:numId w:val="1"/>
         </w:numPr>
-        <w:pStyle w:val="ImageCaption"/>
-      </w:pPr>
-      <w:r>
-        <w:t xml:space="preserve">Private Atlas Account Information form</w:t>
+      </w:pPr>
+      <w:r>
+        <w:t>Private Atlas Account Information form</w:t>
       </w:r>
     </w:p>
     <w:p>
       <w:pPr>
         <w:numPr>
           <w:ilvl w:val="0"/>
-          <w:numId w:val="1001"/>
+          <w:numId w:val="2"/>
         </w:numPr>
       </w:pPr>
       <w:r>
-        <w:t xml:space="preserve">It may take a few minutes to deploy your Private Atlas. When the deployment completes, you’ll see a page with a success or a failure message.</w:t>
-      </w:r>
-    </w:p>
-    <w:p>
-      <w:pPr>
+        <w:t>It may take a few minutes to dep</w:t>
+      </w:r>
+      <w:r>
+        <w:t>loy your Private Atlas. When the deployment completes, you’ll see a page with a success or a failure message.</w:t>
+      </w:r>
+    </w:p>
+    <w:p>
+      <w:pPr>
+        <w:pStyle w:val="CaptionedFigure"/>
         <w:numPr>
           <w:ilvl w:val="0"/>
-          <w:numId w:val="1000"/>
+          <w:numId w:val="1"/>
         </w:numPr>
-        <w:pStyle w:val="CaptionedFigure"/>
-      </w:pPr>
-      <w:r>
-        <w:t xml:space="preserve">Deployment landing page</w:t>
-      </w:r>
-    </w:p>
-    <w:p>
-      <w:pPr>
+      </w:pPr>
+      <w:r>
+        <w:lastRenderedPageBreak/>
+        <w:t>Deployment landing page</w:t>
+      </w:r>
+    </w:p>
+    <w:p>
+      <w:pPr>
+        <w:pStyle w:val="ImageCaption"/>
         <w:numPr>
           <w:ilvl w:val="0"/>
-          <w:numId w:val="1000"/>
+          <w:numId w:val="1"/>
         </w:numPr>
-        <w:pStyle w:val="ImageCaption"/>
-      </w:pPr>
-      <w:r>
-        <w:t xml:space="preserve">Deployment landing page</w:t>
+      </w:pPr>
+      <w:r>
+        <w:t>Deployment landing page</w:t>
       </w:r>
     </w:p>
     <w:p>
       <w:pPr>
         <w:numPr>
           <w:ilvl w:val="0"/>
-          <w:numId w:val="1001"/>
+          <w:numId w:val="2"/>
         </w:numPr>
       </w:pPr>
       <w:r>
-        <w:t xml:space="preserve">Click on</w:t>
-      </w:r>
-      <w:r>
-        <w:t xml:space="preserve"> </w:t>
+        <w:t xml:space="preserve">Click on </w:t>
       </w:r>
       <w:r>
         <w:rPr>
           <w:b/>
         </w:rPr>
-        <w:t xml:space="preserve">go to resource</w:t>
-      </w:r>
-      <w:r>
-        <w:t xml:space="preserve">, your Private Atlas page should look like the page in the image below. It should show the status of your Private Atlas and the chosen demographic region.</w:t>
-      </w:r>
-    </w:p>
-    <w:p>
-      <w:pPr>
+        <w:t>go to resource</w:t>
+      </w:r>
+      <w:r>
+        <w:t xml:space="preserve">, your Private Atlas page should look like the page in the image below. It </w:t>
+      </w:r>
+      <w:r>
+        <w:t>should show the status of your Private Atlas and the chosen demographic region.</w:t>
+      </w:r>
+    </w:p>
+    <w:p>
+      <w:pPr>
+        <w:pStyle w:val="CaptionedFigure"/>
         <w:numPr>
           <w:ilvl w:val="0"/>
-          <w:numId w:val="1000"/>
+          <w:numId w:val="1"/>
         </w:numPr>
-        <w:pStyle w:val="CaptionedFigure"/>
-      </w:pPr>
-      <w:r>
-        <w:t xml:space="preserve">Private Atlas page</w:t>
-      </w:r>
-    </w:p>
-    <w:p>
-      <w:pPr>
+      </w:pPr>
+      <w:r>
+        <w:t>Private Atlas page</w:t>
+      </w:r>
+    </w:p>
+    <w:p>
+      <w:pPr>
+        <w:pStyle w:val="ImageCaption"/>
         <w:numPr>
           <w:ilvl w:val="0"/>
-          <w:numId w:val="1000"/>
+          <w:numId w:val="1"/>
         </w:numPr>
-        <w:pStyle w:val="ImageCaption"/>
-      </w:pPr>
-      <w:r>
-        <w:t xml:space="preserve">Private Atlas page</w:t>
+      </w:pPr>
+      <w:r>
+        <w:t>Private Atlas page</w:t>
       </w:r>
     </w:p>
     <w:p>
       <w:pPr>
         <w:pStyle w:val="Heading2"/>
       </w:pPr>
-      <w:bookmarkStart w:id="28" w:name="delete-private-atlas"/>
-      <w:r>
-        <w:t xml:space="preserve">Delete Private Atlas</w:t>
-      </w:r>
-      <w:bookmarkEnd w:id="28"/>
+      <w:bookmarkStart w:id="2" w:name="delete-private-atlas"/>
+      <w:r>
+        <w:t>Delete Private Atlas</w:t>
+      </w:r>
+      <w:bookmarkEnd w:id="2"/>
     </w:p>
     <w:p>
       <w:pPr>
         <w:pStyle w:val="FirstParagraph"/>
       </w:pPr>
       <w:r>
-        <w:t xml:space="preserve">You can delete the Private Atlas of your Azure Maps account using the Azure portal. By deleting it, you’ll also delete the data sets, tile sets, and feature state sets created using the Private Atlas APIs.</w:t>
+        <w:t>You can delete the Private Atlas of your Azure Maps account using the Azure portal. By deleting it, you’ll also delete the data sets, tile sets, and feature state sets created using the Private Atlas APIs.</w:t>
       </w:r>
     </w:p>
     <w:p>
@@ -570,49 +462,34 @@
         <w:pStyle w:val="BodyText"/>
       </w:pPr>
       <w:r>
-        <w:t xml:space="preserve">Navigate to your Azure Maps account and select</w:t>
-      </w:r>
-      <w:r>
-        <w:t xml:space="preserve"> </w:t>
+        <w:t xml:space="preserve">Navigate to your Azure Maps account and select </w:t>
       </w:r>
       <w:r>
         <w:rPr>
           <w:b/>
         </w:rPr>
-        <w:t xml:space="preserve">Overview</w:t>
-      </w:r>
-      <w:r>
-        <w:t xml:space="preserve"> </w:t>
-      </w:r>
-      <w:r>
-        <w:t xml:space="preserve">under</w:t>
-      </w:r>
-      <w:r>
-        <w:t xml:space="preserve"> </w:t>
+        <w:t>Overview</w:t>
+      </w:r>
+      <w:r>
+        <w:t xml:space="preserve"> under </w:t>
       </w:r>
       <w:r>
         <w:rPr>
           <w:b/>
         </w:rPr>
-        <w:t xml:space="preserve">Private Atlas</w:t>
-      </w:r>
-      <w:r>
-        <w:t xml:space="preserve">. If you have a Private Atlas for your Azure Maps account, then you’ll see a</w:t>
-      </w:r>
-      <w:r>
-        <w:t xml:space="preserve"> </w:t>
+        <w:t>Private Atlas</w:t>
+      </w:r>
+      <w:r>
+        <w:t xml:space="preserve">. If you have a Private Atlas for your Azure Maps account, then you’ll see a </w:t>
       </w:r>
       <w:r>
         <w:rPr>
           <w:b/>
         </w:rPr>
-        <w:t xml:space="preserve">Delete</w:t>
-      </w:r>
-      <w:r>
-        <w:t xml:space="preserve"> </w:t>
-      </w:r>
-      <w:r>
-        <w:t xml:space="preserve">button.</w:t>
+        <w:t>Delete</w:t>
+      </w:r>
+      <w:r>
+        <w:t xml:space="preserve"> button.</w:t>
       </w:r>
     </w:p>
     <w:p>
@@ -620,7 +497,7 @@
         <w:pStyle w:val="CaptionedFigure"/>
       </w:pPr>
       <w:r>
-        <w:t xml:space="preserve">Private Atlas page with delete button</w:t>
+        <w:t>Private Atlas page with delete button</w:t>
       </w:r>
     </w:p>
     <w:p>
@@ -628,7 +505,7 @@
         <w:pStyle w:val="ImageCaption"/>
       </w:pPr>
       <w:r>
-        <w:t xml:space="preserve">Private Atlas page with delete button</w:t>
+        <w:t>Private Atlas page with delete button</w:t>
       </w:r>
     </w:p>
     <w:p>
@@ -636,40 +513,37 @@
         <w:pStyle w:val="BodyText"/>
       </w:pPr>
       <w:r>
-        <w:t xml:space="preserve">Click the</w:t>
-      </w:r>
-      <w:r>
-        <w:t xml:space="preserve"> </w:t>
+        <w:t xml:space="preserve">Click the </w:t>
       </w:r>
       <w:r>
         <w:rPr>
           <w:b/>
         </w:rPr>
-        <w:t xml:space="preserve">Delete</w:t>
-      </w:r>
-      <w:r>
-        <w:t xml:space="preserve"> </w:t>
-      </w:r>
-      <w:r>
-        <w:t xml:space="preserve">button, and type your Private Atlas name to confirm your desire to delete it. Once the resource is erased, you’ll see a confirmation page, like in the image below:</w:t>
+        <w:t>Delete</w:t>
+      </w:r>
+      <w:r>
+        <w:t xml:space="preserve"> button, and type your Private Atlas name to</w:t>
+      </w:r>
+      <w:r>
+        <w:t xml:space="preserve"> confirm your desire to delete it. Once the resource is erased, you’ll see a confirmation page, like in the image below:</w:t>
       </w:r>
     </w:p>
     <w:p>
       <w:pPr>
         <w:pStyle w:val="Heading2"/>
       </w:pPr>
-      <w:bookmarkStart w:id="29" w:name="next-steps"/>
-      <w:r>
-        <w:t xml:space="preserve">Next steps</w:t>
-      </w:r>
-      <w:bookmarkEnd w:id="29"/>
+      <w:bookmarkStart w:id="3" w:name="next-steps"/>
+      <w:r>
+        <w:t>Next steps</w:t>
+      </w:r>
+      <w:bookmarkEnd w:id="3"/>
     </w:p>
     <w:p>
       <w:pPr>
         <w:pStyle w:val="FirstParagraph"/>
       </w:pPr>
       <w:r>
-        <w:t xml:space="preserve">Learn more about the Azure Maps API services for the Private Atlas:</w:t>
+        <w:t>Learn more about the Azure Maps API services for the Private Atlas:</w:t>
       </w:r>
     </w:p>
     <w:p>
@@ -677,60 +551,20 @@
         <w:pStyle w:val="BlockText"/>
       </w:pPr>
       <w:r>
-        <w:t xml:space="preserve">[!div class=</w:t>
-      </w:r>
-      <w:r>
-        <w:t xml:space="preserve">“</w:t>
-      </w:r>
-      <w:r>
-        <w:t xml:space="preserve">nextstepaction</w:t>
-      </w:r>
-      <w:r>
-        <w:t xml:space="preserve">”</w:t>
-      </w:r>
-      <w:r>
-        <w:t xml:space="preserve">]</w:t>
-      </w:r>
-      <w:r>
-        <w:t xml:space="preserve"> </w:t>
-      </w:r>
-      <w:hyperlink r:id="rId30">
+        <w:t xml:space="preserve">[!div class=“nextstepaction”] </w:t>
+      </w:r>
+      <w:hyperlink>
         <w:r>
           <w:rPr>
             <w:rStyle w:val="Hyperlink"/>
           </w:rPr>
-          <w:t xml:space="preserve">Data Conversion</w:t>
+          <w:t>Data Conv</w:t>
         </w:r>
-      </w:hyperlink>
-    </w:p>
-    <w:p>
-      <w:pPr>
-        <w:pStyle w:val="BlockText"/>
-      </w:pPr>
-      <w:r>
-        <w:t xml:space="preserve">[!div class=</w:t>
-      </w:r>
-      <w:r>
-        <w:t xml:space="preserve">“</w:t>
-      </w:r>
-      <w:r>
-        <w:t xml:space="preserve">nextstepaction</w:t>
-      </w:r>
-      <w:r>
-        <w:t xml:space="preserve">”</w:t>
-      </w:r>
-      <w:r>
-        <w:t xml:space="preserve">]</w:t>
-      </w:r>
-      <w:r>
-        <w:t xml:space="preserve"> </w:t>
-      </w:r>
-      <w:hyperlink r:id="rId30">
         <w:r>
           <w:rPr>
             <w:rStyle w:val="Hyperlink"/>
           </w:rPr>
-          <w:t xml:space="preserve">Dataset</w:t>
+          <w:t>ersion</w:t>
         </w:r>
       </w:hyperlink>
     </w:p>
@@ -739,29 +573,14 @@
         <w:pStyle w:val="BlockText"/>
       </w:pPr>
       <w:r>
-        <w:t xml:space="preserve">[!div class=</w:t>
-      </w:r>
-      <w:r>
-        <w:t xml:space="preserve">“</w:t>
-      </w:r>
-      <w:r>
-        <w:t xml:space="preserve">nextstepaction</w:t>
-      </w:r>
-      <w:r>
-        <w:t xml:space="preserve">”</w:t>
-      </w:r>
-      <w:r>
-        <w:t xml:space="preserve">]</w:t>
-      </w:r>
-      <w:r>
-        <w:t xml:space="preserve"> </w:t>
-      </w:r>
-      <w:hyperlink r:id="rId30">
+        <w:t xml:space="preserve">[!div class=“nextstepaction”] </w:t>
+      </w:r>
+      <w:hyperlink>
         <w:r>
           <w:rPr>
             <w:rStyle w:val="Hyperlink"/>
           </w:rPr>
-          <w:t xml:space="preserve">Tileset</w:t>
+          <w:t>Dataset</w:t>
         </w:r>
       </w:hyperlink>
     </w:p>
@@ -770,99 +589,57 @@
         <w:pStyle w:val="BlockText"/>
       </w:pPr>
       <w:r>
-        <w:t xml:space="preserve">[!div class=</w:t>
-      </w:r>
-      <w:r>
-        <w:t xml:space="preserve">“</w:t>
-      </w:r>
-      <w:r>
-        <w:t xml:space="preserve">nextstepaction</w:t>
-      </w:r>
-      <w:r>
-        <w:t xml:space="preserve">”</w:t>
-      </w:r>
-      <w:r>
-        <w:t xml:space="preserve">]</w:t>
-      </w:r>
-      <w:r>
-        <w:t xml:space="preserve"> </w:t>
-      </w:r>
-      <w:hyperlink r:id="rId30">
+        <w:t xml:space="preserve">[!div class=“nextstepaction”] </w:t>
+      </w:r>
+      <w:hyperlink>
         <w:r>
           <w:rPr>
             <w:rStyle w:val="Hyperlink"/>
           </w:rPr>
-          <w:t xml:space="preserve">Feature State set</w:t>
+          <w:t>Tileset</w:t>
         </w:r>
       </w:hyperlink>
     </w:p>
     <w:p>
       <w:pPr>
-        <w:pStyle w:val="FirstParagraph"/>
-      </w:pPr>
-      <w:r>
-        <w:t xml:space="preserve">Learn how to use the Private Atlas to render indoor maps in your application:</w:t>
-      </w:r>
-    </w:p>
-    <w:p>
-      <w:pPr>
         <w:pStyle w:val="BlockText"/>
       </w:pPr>
       <w:r>
-        <w:t xml:space="preserve">[!div class=</w:t>
-      </w:r>
-      <w:r>
-        <w:t xml:space="preserve">“</w:t>
-      </w:r>
-      <w:r>
-        <w:t xml:space="preserve">nextstepaction</w:t>
-      </w:r>
-      <w:r>
-        <w:t xml:space="preserve">”</w:t>
-      </w:r>
-      <w:r>
-        <w:t xml:space="preserve">]</w:t>
-      </w:r>
-      <w:r>
-        <w:t xml:space="preserve"> </w:t>
-      </w:r>
-      <w:hyperlink r:id="rId31">
+        <w:t xml:space="preserve">[!div class=“nextstepaction”] </w:t>
+      </w:r>
+      <w:hyperlink>
         <w:r>
           <w:rPr>
             <w:rStyle w:val="Hyperlink"/>
           </w:rPr>
-          <w:t xml:space="preserve">Indoor data management</w:t>
+          <w:t>Feature State set</w:t>
         </w:r>
       </w:hyperlink>
     </w:p>
     <w:p>
       <w:pPr>
+        <w:pStyle w:val="FirstParagraph"/>
+      </w:pPr>
+      <w:r>
+        <w:t>Learn how to use the Private Atlas to render indoor maps in your applicati</w:t>
+      </w:r>
+      <w:r>
+        <w:t>on:</w:t>
+      </w:r>
+    </w:p>
+    <w:p>
+      <w:pPr>
         <w:pStyle w:val="BlockText"/>
       </w:pPr>
       <w:r>
-        <w:t xml:space="preserve">[!div class=</w:t>
-      </w:r>
-      <w:r>
-        <w:t xml:space="preserve">“</w:t>
-      </w:r>
-      <w:r>
-        <w:t xml:space="preserve">nextstepaction</w:t>
-      </w:r>
-      <w:r>
-        <w:t xml:space="preserve">”</w:t>
-      </w:r>
-      <w:r>
-        <w:t xml:space="preserve">]</w:t>
-      </w:r>
-      <w:r>
-        <w:t xml:space="preserve"> </w:t>
-      </w:r>
-      <w:hyperlink r:id="rId32">
+        <w:t xml:space="preserve">[!div class=“nextstepaction”] </w:t>
+      </w:r>
+      <w:hyperlink r:id="rId13">
         <w:r>
           <w:rPr>
             <w:rStyle w:val="Hyperlink"/>
           </w:rPr>
-          <w:t xml:space="preserve">Indoor map dynamic styling</w:t>
+          <w:t>Indoor data management</w:t>
         </w:r>
       </w:hyperlink>
     </w:p>
@@ -871,54 +648,80 @@
         <w:pStyle w:val="BlockText"/>
       </w:pPr>
       <w:r>
-        <w:t xml:space="preserve">[!div class=</w:t>
-      </w:r>
-      <w:r>
-        <w:t xml:space="preserve">“</w:t>
-      </w:r>
-      <w:r>
-        <w:t xml:space="preserve">nextstepaction</w:t>
-      </w:r>
-      <w:r>
-        <w:t xml:space="preserve">”</w:t>
-      </w:r>
-      <w:r>
-        <w:t xml:space="preserve">]</w:t>
-      </w:r>
-      <w:r>
-        <w:t xml:space="preserve"> </w:t>
-      </w:r>
-      <w:hyperlink r:id="rId33">
+        <w:t xml:space="preserve">[!div class=“nextstepaction”] </w:t>
+      </w:r>
+      <w:hyperlink r:id="rId14">
         <w:r>
           <w:rPr>
             <w:rStyle w:val="Hyperlink"/>
           </w:rPr>
-          <w:t xml:space="preserve">Use the Indoor Maps module</w:t>
+          <w:t>Indoor map dynamic styling</w:t>
         </w:r>
       </w:hyperlink>
     </w:p>
-    <w:sectPr/>
+    <w:p>
+      <w:pPr>
+        <w:pStyle w:val="BlockText"/>
+      </w:pPr>
+      <w:r>
+        <w:t xml:space="preserve">[!div class=“nextstepaction”] </w:t>
+      </w:r>
+      <w:hyperlink r:id="rId15">
+        <w:r>
+          <w:rPr>
+            <w:rStyle w:val="Hyperlink"/>
+          </w:rPr>
+          <w:t>Use the Indoor Maps module</w:t>
+        </w:r>
+      </w:hyperlink>
+    </w:p>
+    <w:sectPr>
+      <w:pgSz w:w="12240" w:h="15840"/>
+      <w:pgMar w:top="1440" w:right="1440" w:bottom="1440" w:left="1440" w:header="720" w:footer="720" w:gutter="0"/>
+      <w:cols w:space="720"/>
+    </w:sectPr>
   </w:body>
 </w:document>
 </file>
 
-<file path=word/comments.xml><?xml version="1.0" encoding="utf-8"?>
-<w:comments xmlns:w="http://schemas.openxmlformats.org/wordprocessingml/2006/main" xmlns:m="http://schemas.openxmlformats.org/officeDocument/2006/math" xmlns:r="http://schemas.openxmlformats.org/officeDocument/2006/relationships" xmlns:o="urn:schemas-microsoft-com:office:office" xmlns:v="urn:schemas-microsoft-com:vml" xmlns:w10="urn:schemas-microsoft-com:office:word" xmlns:a="http://schemas.openxmlformats.org/drawingml/2006/main" xmlns:pic="http://schemas.openxmlformats.org/drawingml/2006/picture" xmlns:wp="http://schemas.openxmlformats.org/drawingml/2006/wordprocessingDrawing"/>
+<file path=word/endnotes.xml><?xml version="1.0" encoding="utf-8"?>
+<w:endnotes xmlns:wpc="http://schemas.microsoft.com/office/word/2010/wordprocessingCanvas" xmlns:cx="http://schemas.microsoft.com/office/drawing/2014/chartex" xmlns:cx1="http://schemas.microsoft.com/office/drawing/2015/9/8/chartex" xmlns:cx2="http://schemas.microsoft.com/office/drawing/2015/10/21/chartex" xmlns:cx3="http://schemas.microsoft.com/office/drawing/2016/5/9/chartex" xmlns:cx4="http://schemas.microsoft.com/office/drawing/2016/5/10/chartex" xmlns:cx5="http://schemas.microsoft.com/office/drawing/2016/5/11/chartex" xmlns:cx6="http://schemas.microsoft.com/office/drawing/2016/5/12/chartex" xmlns:cx7="http://schemas.microsoft.com/office/drawing/2016/5/13/chartex" xmlns:cx8="http://schemas.microsoft.com/office/drawing/2016/5/14/chartex" xmlns:mc="http://schemas.openxmlformats.org/markup-compatibility/2006" xmlns:aink="http://schemas.microsoft.com/office/drawing/2016/ink" xmlns:am3d="http://schemas.microsoft.com/office/drawing/2017/model3d" xmlns:o="urn:schemas-microsoft-com:office:office" xmlns:r="http://schemas.openxmlformats.org/officeDocument/2006/relationships" xmlns:m="http://schemas.openxmlformats.org/officeDocument/2006/math" xmlns:v="urn:schemas-microsoft-com:vml" xmlns:wp14="http://schemas.microsoft.com/office/word/2010/wordprocessingDrawing" xmlns:wp="http://schemas.openxmlformats.org/drawingml/2006/wordprocessingDrawing" xmlns:w10="urn:schemas-microsoft-com:office:word" xmlns:w="http://schemas.openxmlformats.org/wordprocessingml/2006/main" xmlns:w14="http://schemas.microsoft.com/office/word/2010/wordml" xmlns:w15="http://schemas.microsoft.com/office/word/2012/wordml" xmlns:w16cex="http://schemas.microsoft.com/office/word/2018/wordml/cex" xmlns:w16cid="http://schemas.microsoft.com/office/word/2016/wordml/cid" xmlns:w16="http://schemas.microsoft.com/office/word/2018/wordml" xmlns:w16se="http://schemas.microsoft.com/office/word/2015/wordml/symex" xmlns:wpg="http://schemas.microsoft.com/office/word/2010/wordprocessingGroup" xmlns:wpi="http://schemas.microsoft.com/office/word/2010/wordprocessingInk" xmlns:wne="http://schemas.microsoft.com/office/word/2006/wordml" xmlns:wps="http://schemas.microsoft.com/office/word/2010/wordprocessingShape" mc:Ignorable="w14 w15 w16se w16cid w16 w16cex wp14">
+  <w:endnote w:type="separator" w:id="-1">
+    <w:p>
+      <w:pPr>
+        <w:spacing w:after="0"/>
+      </w:pPr>
+      <w:r>
+        <w:separator/>
+      </w:r>
+    </w:p>
+  </w:endnote>
+  <w:endnote w:type="continuationSeparator" w:id="0">
+    <w:p>
+      <w:pPr>
+        <w:spacing w:after="0"/>
+      </w:pPr>
+      <w:r>
+        <w:continuationSeparator/>
+      </w:r>
+    </w:p>
+  </w:endnote>
+</w:endnotes>
 </file>
 
 <file path=word/footnotes.xml><?xml version="1.0" encoding="utf-8"?>
-<w:footnotes xmlns:w="http://schemas.openxmlformats.org/wordprocessingml/2006/main" xmlns:m="http://schemas.openxmlformats.org/officeDocument/2006/math" xmlns:r="http://schemas.openxmlformats.org/officeDocument/2006/relationships" xmlns:o="urn:schemas-microsoft-com:office:office" xmlns:v="urn:schemas-microsoft-com:vml" xmlns:w10="urn:schemas-microsoft-com:office:word" xmlns:a="http://schemas.openxmlformats.org/drawingml/2006/main" xmlns:pic="http://schemas.openxmlformats.org/drawingml/2006/picture" xmlns:wp="http://schemas.openxmlformats.org/drawingml/2006/wordprocessingDrawing">
+<w:footnotes xmlns:wpc="http://schemas.microsoft.com/office/word/2010/wordprocessingCanvas" xmlns:cx="http://schemas.microsoft.com/office/drawing/2014/chartex" xmlns:cx1="http://schemas.microsoft.com/office/drawing/2015/9/8/chartex" xmlns:cx2="http://schemas.microsoft.com/office/drawing/2015/10/21/chartex" xmlns:cx3="http://schemas.microsoft.com/office/drawing/2016/5/9/chartex" xmlns:cx4="http://schemas.microsoft.com/office/drawing/2016/5/10/chartex" xmlns:cx5="http://schemas.microsoft.com/office/drawing/2016/5/11/chartex" xmlns:cx6="http://schemas.microsoft.com/office/drawing/2016/5/12/chartex" xmlns:cx7="http://schemas.microsoft.com/office/drawing/2016/5/13/chartex" xmlns:cx8="http://schemas.microsoft.com/office/drawing/2016/5/14/chartex" xmlns:mc="http://schemas.openxmlformats.org/markup-compatibility/2006" xmlns:aink="http://schemas.microsoft.com/office/drawing/2016/ink" xmlns:am3d="http://schemas.microsoft.com/office/drawing/2017/model3d" xmlns:o="urn:schemas-microsoft-com:office:office" xmlns:r="http://schemas.openxmlformats.org/officeDocument/2006/relationships" xmlns:m="http://schemas.openxmlformats.org/officeDocument/2006/math" xmlns:v="urn:schemas-microsoft-com:vml" xmlns:wp14="http://schemas.microsoft.com/office/word/2010/wordprocessingDrawing" xmlns:wp="http://schemas.openxmlformats.org/drawingml/2006/wordprocessingDrawing" xmlns:w10="urn:schemas-microsoft-com:office:word" xmlns:w="http://schemas.openxmlformats.org/wordprocessingml/2006/main" xmlns:w14="http://schemas.microsoft.com/office/word/2010/wordml" xmlns:w15="http://schemas.microsoft.com/office/word/2012/wordml" xmlns:w16cex="http://schemas.microsoft.com/office/word/2018/wordml/cex" xmlns:w16cid="http://schemas.microsoft.com/office/word/2016/wordml/cid" xmlns:w16="http://schemas.microsoft.com/office/word/2018/wordml" xmlns:w16se="http://schemas.microsoft.com/office/word/2015/wordml/symex" xmlns:wpg="http://schemas.microsoft.com/office/word/2010/wordprocessingGroup" xmlns:wpi="http://schemas.microsoft.com/office/word/2010/wordprocessingInk" xmlns:wne="http://schemas.microsoft.com/office/word/2006/wordml" xmlns:wps="http://schemas.microsoft.com/office/word/2010/wordprocessingShape" mc:Ignorable="w14 w15 w16se w16cid w16 w16cex wp14">
+  <w:footnote w:type="separator" w:id="-1">
+    <w:p>
+      <w:r>
+        <w:separator/>
+      </w:r>
+    </w:p>
+  </w:footnote>
   <w:footnote w:type="continuationSeparator" w:id="0">
     <w:p>
       <w:r>
         <w:continuationSeparator/>
-      </w:r>
-    </w:p>
-  </w:footnote>
-  <w:footnote w:type="separator" w:id="-1">
-    <w:p>
-      <w:r>
-        <w:separator/>
       </w:r>
     </w:p>
   </w:footnote>
@@ -926,113 +729,11 @@
 </file>
 
 <file path=word/numbering.xml><?xml version="1.0" encoding="utf-8"?>
-<w:numbering xmlns:w="http://schemas.openxmlformats.org/wordprocessingml/2006/main">
-  <w:abstractNum w:abstractNumId="990">
-    <w:nsid w:val="2c1ae401"/>
+<w:numbering xmlns:wpc="http://schemas.microsoft.com/office/word/2010/wordprocessingCanvas" xmlns:cx="http://schemas.microsoft.com/office/drawing/2014/chartex" xmlns:cx1="http://schemas.microsoft.com/office/drawing/2015/9/8/chartex" xmlns:cx2="http://schemas.microsoft.com/office/drawing/2015/10/21/chartex" xmlns:cx3="http://schemas.microsoft.com/office/drawing/2016/5/9/chartex" xmlns:cx4="http://schemas.microsoft.com/office/drawing/2016/5/10/chartex" xmlns:cx5="http://schemas.microsoft.com/office/drawing/2016/5/11/chartex" xmlns:cx6="http://schemas.microsoft.com/office/drawing/2016/5/12/chartex" xmlns:cx7="http://schemas.microsoft.com/office/drawing/2016/5/13/chartex" xmlns:cx8="http://schemas.microsoft.com/office/drawing/2016/5/14/chartex" xmlns:mc="http://schemas.openxmlformats.org/markup-compatibility/2006" xmlns:aink="http://schemas.microsoft.com/office/drawing/2016/ink" xmlns:am3d="http://schemas.microsoft.com/office/drawing/2017/model3d" xmlns:o="urn:schemas-microsoft-com:office:office" xmlns:r="http://schemas.openxmlformats.org/officeDocument/2006/relationships" xmlns:m="http://schemas.openxmlformats.org/officeDocument/2006/math" xmlns:v="urn:schemas-microsoft-com:vml" xmlns:wp14="http://schemas.microsoft.com/office/word/2010/wordprocessingDrawing" xmlns:wp="http://schemas.openxmlformats.org/drawingml/2006/wordprocessingDrawing" xmlns:w10="urn:schemas-microsoft-com:office:word" xmlns:w="http://schemas.openxmlformats.org/wordprocessingml/2006/main" xmlns:w14="http://schemas.microsoft.com/office/word/2010/wordml" xmlns:w15="http://schemas.microsoft.com/office/word/2012/wordml" xmlns:w16cex="http://schemas.microsoft.com/office/word/2018/wordml/cex" xmlns:w16cid="http://schemas.microsoft.com/office/word/2016/wordml/cid" xmlns:w16="http://schemas.microsoft.com/office/word/2018/wordml" xmlns:w16se="http://schemas.microsoft.com/office/word/2015/wordml/symex" xmlns:wpg="http://schemas.microsoft.com/office/word/2010/wordprocessingGroup" xmlns:wpi="http://schemas.microsoft.com/office/word/2010/wordprocessingInk" xmlns:wne="http://schemas.microsoft.com/office/word/2006/wordml" xmlns:wps="http://schemas.microsoft.com/office/word/2010/wordprocessingShape" mc:Ignorable="w14 w15 w16se w16cid w16 w16cex wp14">
+  <w:abstractNum w:abstractNumId="0" w15:restartNumberingAfterBreak="0">
+    <w:nsid w:val="EA454B4C"/>
     <w:multiLevelType w:val="multilevel"/>
-    <w:lvl w:ilvl="0">
-      <w:numFmt w:val="bullet"/>
-      <w:lvlText w:val=" "/>
-      <w:lvlJc w:val="left"/>
-      <w:pPr>
-        <w:tabs>
-          <w:tab w:val="num" w:pos="0"/>
-        </w:tabs>
-        <w:ind w:left="480" w:hanging="480"/>
-      </w:pPr>
-    </w:lvl>
-    <w:lvl w:ilvl="1">
-      <w:numFmt w:val="bullet"/>
-      <w:lvlText w:val=" "/>
-      <w:lvlJc w:val="left"/>
-      <w:pPr>
-        <w:tabs>
-          <w:tab w:val="num" w:pos="720"/>
-        </w:tabs>
-        <w:ind w:left="1200" w:hanging="480"/>
-      </w:pPr>
-    </w:lvl>
-    <w:lvl w:ilvl="2">
-      <w:numFmt w:val="bullet"/>
-      <w:lvlText w:val=" "/>
-      <w:lvlJc w:val="left"/>
-      <w:pPr>
-        <w:tabs>
-          <w:tab w:val="num" w:pos="1440"/>
-        </w:tabs>
-        <w:ind w:left="1920" w:hanging="480"/>
-      </w:pPr>
-    </w:lvl>
-    <w:lvl w:ilvl="3">
-      <w:numFmt w:val="bullet"/>
-      <w:lvlText w:val=" "/>
-      <w:lvlJc w:val="left"/>
-      <w:pPr>
-        <w:tabs>
-          <w:tab w:val="num" w:pos="2160"/>
-        </w:tabs>
-        <w:ind w:left="2640" w:hanging="480"/>
-      </w:pPr>
-    </w:lvl>
-    <w:lvl w:ilvl="4">
-      <w:numFmt w:val="bullet"/>
-      <w:lvlText w:val=" "/>
-      <w:lvlJc w:val="left"/>
-      <w:pPr>
-        <w:tabs>
-          <w:tab w:val="num" w:pos="2880"/>
-        </w:tabs>
-        <w:ind w:left="3360" w:hanging="480"/>
-      </w:pPr>
-    </w:lvl>
-    <w:lvl w:ilvl="5">
-      <w:numFmt w:val="bullet"/>
-      <w:lvlText w:val=" "/>
-      <w:lvlJc w:val="left"/>
-      <w:pPr>
-        <w:tabs>
-          <w:tab w:val="num" w:pos="3600"/>
-        </w:tabs>
-        <w:ind w:left="4080" w:hanging="480"/>
-      </w:pPr>
-    </w:lvl>
-    <w:lvl w:ilvl="6">
-      <w:numFmt w:val="bullet"/>
-      <w:lvlText w:val=" "/>
-      <w:lvlJc w:val="left"/>
-      <w:pPr>
-        <w:tabs>
-          <w:tab w:val="num" w:pos="4320"/>
-        </w:tabs>
-        <w:ind w:left="4800" w:hanging="480"/>
-      </w:pPr>
-    </w:lvl>
-    <w:lvl w:ilvl="7">
-      <w:numFmt w:val="bullet"/>
-      <w:lvlText w:val=" "/>
-      <w:lvlJc w:val="left"/>
-      <w:pPr>
-        <w:tabs>
-          <w:tab w:val="num" w:pos="5040"/>
-        </w:tabs>
-        <w:ind w:left="5520" w:hanging="480"/>
-      </w:pPr>
-    </w:lvl>
-    <w:lvl w:ilvl="8">
-      <w:numFmt w:val="bullet"/>
-      <w:lvlText w:val=" "/>
-      <w:lvlJc w:val="left"/>
-      <w:pPr>
-        <w:tabs>
-          <w:tab w:val="num" w:pos="5760"/>
-        </w:tabs>
-        <w:ind w:left="6240" w:hanging="480"/>
-      </w:pPr>
-    </w:lvl>
-  </w:abstractNum>
-  <w:abstractNum w:abstractNumId="99411">
-    <w:nsid w:val="ea454b4c"/>
-    <w:multiLevelType w:val="multilevel"/>
+    <w:tmpl w:val="277C353A"/>
     <w:lvl w:ilvl="0">
       <w:start w:val="1"/>
       <w:numFmt w:val="decimal"/>
@@ -1142,11 +843,115 @@
       </w:pPr>
     </w:lvl>
   </w:abstractNum>
-  <w:num w:numId="1000">
-    <w:abstractNumId w:val="990"/>
+  <w:abstractNum w:abstractNumId="1" w15:restartNumberingAfterBreak="0">
+    <w:nsid w:val="2C1AE401"/>
+    <w:multiLevelType w:val="multilevel"/>
+    <w:tmpl w:val="9858E0A8"/>
+    <w:lvl w:ilvl="0">
+      <w:numFmt w:val="bullet"/>
+      <w:lvlText w:val=" "/>
+      <w:lvlJc w:val="left"/>
+      <w:pPr>
+        <w:tabs>
+          <w:tab w:val="num" w:pos="0"/>
+        </w:tabs>
+        <w:ind w:left="480" w:hanging="480"/>
+      </w:pPr>
+    </w:lvl>
+    <w:lvl w:ilvl="1">
+      <w:numFmt w:val="bullet"/>
+      <w:lvlText w:val=" "/>
+      <w:lvlJc w:val="left"/>
+      <w:pPr>
+        <w:tabs>
+          <w:tab w:val="num" w:pos="720"/>
+        </w:tabs>
+        <w:ind w:left="1200" w:hanging="480"/>
+      </w:pPr>
+    </w:lvl>
+    <w:lvl w:ilvl="2">
+      <w:numFmt w:val="bullet"/>
+      <w:lvlText w:val=" "/>
+      <w:lvlJc w:val="left"/>
+      <w:pPr>
+        <w:tabs>
+          <w:tab w:val="num" w:pos="1440"/>
+        </w:tabs>
+        <w:ind w:left="1920" w:hanging="480"/>
+      </w:pPr>
+    </w:lvl>
+    <w:lvl w:ilvl="3">
+      <w:numFmt w:val="bullet"/>
+      <w:lvlText w:val=" "/>
+      <w:lvlJc w:val="left"/>
+      <w:pPr>
+        <w:tabs>
+          <w:tab w:val="num" w:pos="2160"/>
+        </w:tabs>
+        <w:ind w:left="2640" w:hanging="480"/>
+      </w:pPr>
+    </w:lvl>
+    <w:lvl w:ilvl="4">
+      <w:numFmt w:val="bullet"/>
+      <w:lvlText w:val=" "/>
+      <w:lvlJc w:val="left"/>
+      <w:pPr>
+        <w:tabs>
+          <w:tab w:val="num" w:pos="2880"/>
+        </w:tabs>
+        <w:ind w:left="3360" w:hanging="480"/>
+      </w:pPr>
+    </w:lvl>
+    <w:lvl w:ilvl="5">
+      <w:numFmt w:val="bullet"/>
+      <w:lvlText w:val=" "/>
+      <w:lvlJc w:val="left"/>
+      <w:pPr>
+        <w:tabs>
+          <w:tab w:val="num" w:pos="3600"/>
+        </w:tabs>
+        <w:ind w:left="4080" w:hanging="480"/>
+      </w:pPr>
+    </w:lvl>
+    <w:lvl w:ilvl="6">
+      <w:numFmt w:val="bullet"/>
+      <w:lvlText w:val=" "/>
+      <w:lvlJc w:val="left"/>
+      <w:pPr>
+        <w:tabs>
+          <w:tab w:val="num" w:pos="4320"/>
+        </w:tabs>
+        <w:ind w:left="4800" w:hanging="480"/>
+      </w:pPr>
+    </w:lvl>
+    <w:lvl w:ilvl="7">
+      <w:numFmt w:val="bullet"/>
+      <w:lvlText w:val=" "/>
+      <w:lvlJc w:val="left"/>
+      <w:pPr>
+        <w:tabs>
+          <w:tab w:val="num" w:pos="5040"/>
+        </w:tabs>
+        <w:ind w:left="5520" w:hanging="480"/>
+      </w:pPr>
+    </w:lvl>
+    <w:lvl w:ilvl="8">
+      <w:numFmt w:val="bullet"/>
+      <w:lvlText w:val=" "/>
+      <w:lvlJc w:val="left"/>
+      <w:pPr>
+        <w:tabs>
+          <w:tab w:val="num" w:pos="5760"/>
+        </w:tabs>
+        <w:ind w:left="6240" w:hanging="480"/>
+      </w:pPr>
+    </w:lvl>
+  </w:abstractNum>
+  <w:num w:numId="1">
+    <w:abstractNumId w:val="1"/>
   </w:num>
-  <w:num w:numId="1001">
-    <w:abstractNumId w:val="99411"/>
+  <w:num w:numId="2">
+    <w:abstractNumId w:val="0"/>
     <w:lvlOverride w:ilvl="0">
       <w:startOverride w:val="1"/>
     </w:lvlOverride>
@@ -1179,7 +984,7 @@
 </file>
 
 <file path=word/styles.xml><?xml version="1.0" encoding="utf-8"?>
-<w:styles xmlns:r="http://schemas.openxmlformats.org/officeDocument/2006/relationships" xmlns:w="http://schemas.openxmlformats.org/wordprocessingml/2006/main">
+<w:styles xmlns:mc="http://schemas.openxmlformats.org/markup-compatibility/2006" xmlns:r="http://schemas.openxmlformats.org/officeDocument/2006/relationships" xmlns:w="http://schemas.openxmlformats.org/wordprocessingml/2006/main" xmlns:w14="http://schemas.microsoft.com/office/word/2010/wordml" xmlns:w15="http://schemas.microsoft.com/office/word/2012/wordml" xmlns:w16cex="http://schemas.microsoft.com/office/word/2018/wordml/cex" xmlns:w16cid="http://schemas.microsoft.com/office/word/2016/wordml/cid" xmlns:w16="http://schemas.microsoft.com/office/word/2018/wordml" xmlns:w16se="http://schemas.microsoft.com/office/word/2015/wordml/symex" mc:Ignorable="w14 w15 w16se w16cid w16 w16cex">
   <w:docDefaults>
     <w:rPrDefault>
       <w:rPr>
@@ -1195,19 +1000,549 @@
       </w:pPr>
     </w:pPrDefault>
   </w:docDefaults>
-  <w:latentStyles w:defLockedState="0" w:defUIPriority="0" w:defSemiHidden="0" w:defUnhideWhenUsed="0" w:defQFormat="0" w:count="276"/>
+  <w:latentStyles w:defLockedState="0" w:defUIPriority="0" w:defSemiHidden="0" w:defUnhideWhenUsed="0" w:defQFormat="0" w:count="376">
+    <w:lsdException w:name="heading 5" w:semiHidden="1" w:unhideWhenUsed="1"/>
+    <w:lsdException w:name="index 2" w:semiHidden="1" w:unhideWhenUsed="1"/>
+    <w:lsdException w:name="index 3" w:semiHidden="1" w:unhideWhenUsed="1"/>
+    <w:lsdException w:name="index 4" w:semiHidden="1" w:unhideWhenUsed="1"/>
+    <w:lsdException w:name="index 5" w:semiHidden="1" w:unhideWhenUsed="1"/>
+    <w:lsdException w:name="index 6" w:semiHidden="1" w:unhideWhenUsed="1"/>
+    <w:lsdException w:name="index 7" w:semiHidden="1" w:unhideWhenUsed="1"/>
+    <w:lsdException w:name="index 8" w:semiHidden="1" w:unhideWhenUsed="1"/>
+    <w:lsdException w:name="index 9" w:semiHidden="1" w:unhideWhenUsed="1"/>
+    <w:lsdException w:name="toc 1" w:semiHidden="1" w:unhideWhenUsed="1"/>
+    <w:lsdException w:name="toc 2" w:semiHidden="1" w:unhideWhenUsed="1"/>
+    <w:lsdException w:name="toc 3" w:semiHidden="1" w:unhideWhenUsed="1"/>
+    <w:lsdException w:name="toc 4" w:semiHidden="1" w:unhideWhenUsed="1"/>
+    <w:lsdException w:name="toc 5" w:semiHidden="1" w:unhideWhenUsed="1"/>
+    <w:lsdException w:name="toc 6" w:semiHidden="1" w:unhideWhenUsed="1"/>
+    <w:lsdException w:name="toc 7" w:semiHidden="1" w:unhideWhenUsed="1"/>
+    <w:lsdException w:name="toc 8" w:semiHidden="1" w:unhideWhenUsed="1"/>
+    <w:lsdException w:name="toc 9" w:semiHidden="1" w:unhideWhenUsed="1"/>
+    <w:lsdException w:name="Normal Indent" w:semiHidden="1" w:unhideWhenUsed="1"/>
+    <w:lsdException w:name="footnote text" w:semiHidden="1" w:unhideWhenUsed="1"/>
+    <w:lsdException w:name="annotation text" w:semiHidden="1" w:unhideWhenUsed="1"/>
+    <w:lsdException w:name="header" w:semiHidden="1" w:unhideWhenUsed="1"/>
+    <w:lsdException w:name="footer" w:semiHidden="1" w:unhideWhenUsed="1"/>
+    <w:lsdException w:name="index heading" w:semiHidden="1" w:unhideWhenUsed="1"/>
+    <w:lsdException w:name="caption" w:semiHidden="1" w:unhideWhenUsed="1"/>
+    <w:lsdException w:name="table of figures" w:semiHidden="1" w:unhideWhenUsed="1"/>
+    <w:lsdException w:name="envelope address" w:semiHidden="1" w:unhideWhenUsed="1"/>
+    <w:lsdException w:name="envelope return" w:semiHidden="1" w:unhideWhenUsed="1"/>
+    <w:lsdException w:name="footnote reference" w:semiHidden="1" w:unhideWhenUsed="1"/>
+    <w:lsdException w:name="annotation reference" w:semiHidden="1" w:unhideWhenUsed="1"/>
+    <w:lsdException w:name="line number" w:semiHidden="1" w:unhideWhenUsed="1"/>
+    <w:lsdException w:name="page number" w:semiHidden="1" w:unhideWhenUsed="1"/>
+    <w:lsdException w:name="endnote reference" w:semiHidden="1" w:unhideWhenUsed="1"/>
+    <w:lsdException w:name="endnote text" w:semiHidden="1" w:unhideWhenUsed="1"/>
+    <w:lsdException w:name="table of authorities" w:semiHidden="1" w:unhideWhenUsed="1"/>
+    <w:lsdException w:name="macro" w:semiHidden="1" w:unhideWhenUsed="1"/>
+    <w:lsdException w:name="toa heading" w:semiHidden="1" w:unhideWhenUsed="1"/>
+    <w:lsdException w:name="List" w:semiHidden="1" w:unhideWhenUsed="1"/>
+    <w:lsdException w:name="List Bullet" w:semiHidden="1" w:unhideWhenUsed="1"/>
+    <w:lsdException w:name="List Number" w:semiHidden="1" w:unhideWhenUsed="1"/>
+    <w:lsdException w:name="List 2" w:semiHidden="1" w:unhideWhenUsed="1"/>
+    <w:lsdException w:name="List 3" w:semiHidden="1" w:unhideWhenUsed="1"/>
+    <w:lsdException w:name="List 4" w:semiHidden="1" w:unhideWhenUsed="1"/>
+    <w:lsdException w:name="List Bullet 2" w:semiHidden="1" w:unhideWhenUsed="1"/>
+    <w:lsdException w:name="List Bullet 3" w:semiHidden="1" w:unhideWhenUsed="1"/>
+    <w:lsdException w:name="List Number 2" w:semiHidden="1" w:unhideWhenUsed="1"/>
+    <w:lsdException w:name="List Number 3" w:semiHidden="1" w:unhideWhenUsed="1"/>
+    <w:lsdException w:name="List Number 4" w:semiHidden="1" w:unhideWhenUsed="1"/>
+    <w:lsdException w:name="List Number 5" w:semiHidden="1" w:unhideWhenUsed="1"/>
+    <w:lsdException w:name="Closing" w:semiHidden="1" w:unhideWhenUsed="1"/>
+    <w:lsdException w:name="Signature" w:semiHidden="1" w:unhideWhenUsed="1"/>
+    <w:lsdException w:name="Default Paragraph Font" w:semiHidden="1" w:unhideWhenUsed="1"/>
+    <w:lsdException w:name="Body Text" w:semiHidden="1" w:unhideWhenUsed="1"/>
+    <w:lsdException w:name="Body Text Indent" w:semiHidden="1" w:unhideWhenUsed="1"/>
+    <w:lsdException w:name="List Continue" w:semiHidden="1" w:unhideWhenUsed="1"/>
+    <w:lsdException w:name="List Continue 2" w:semiHidden="1" w:unhideWhenUsed="1"/>
+    <w:lsdException w:name="List Continue 3" w:semiHidden="1" w:unhideWhenUsed="1"/>
+    <w:lsdException w:name="List Continue 4" w:semiHidden="1" w:unhideWhenUsed="1"/>
+    <w:lsdException w:name="List Continue 5" w:semiHidden="1" w:unhideWhenUsed="1"/>
+    <w:lsdException w:name="Message Header" w:semiHidden="1" w:unhideWhenUsed="1"/>
+    <w:lsdException w:name="Salutation" w:semiHidden="1" w:unhideWhenUsed="1"/>
+    <w:lsdException w:name="Date" w:semiHidden="1" w:unhideWhenUsed="1"/>
+    <w:lsdException w:name="Body Text First Indent" w:semiHidden="1" w:unhideWhenUsed="1"/>
+    <w:lsdException w:name="Body Text Indent 2" w:semiHidden="1" w:unhideWhenUsed="1"/>
+    <w:lsdException w:name="Body Text Indent 3" w:semiHidden="1" w:unhideWhenUsed="1"/>
+    <w:lsdException w:name="Block Text" w:semiHidden="1" w:unhideWhenUsed="1"/>
+    <w:lsdException w:name="Hyperlink" w:semiHidden="1" w:unhideWhenUsed="1"/>
+    <w:lsdException w:name="FollowedHyperlink" w:semiHidden="1" w:unhideWhenUsed="1"/>
+    <w:lsdException w:name="Document Map" w:semiHidden="1" w:unhideWhenUsed="1"/>
+    <w:lsdException w:name="Plain Text" w:semiHidden="1" w:unhideWhenUsed="1"/>
+    <w:lsdException w:name="E-mail Signature" w:semiHidden="1" w:unhideWhenUsed="1"/>
+    <w:lsdException w:name="HTML Top of Form" w:semiHidden="1" w:unhideWhenUsed="1"/>
+    <w:lsdException w:name="HTML Bottom of Form" w:semiHidden="1" w:unhideWhenUsed="1"/>
+    <w:lsdException w:name="Normal (Web)" w:semiHidden="1" w:unhideWhenUsed="1"/>
+    <w:lsdException w:name="HTML Acronym" w:semiHidden="1" w:unhideWhenUsed="1"/>
+    <w:lsdException w:name="HTML Address" w:semiHidden="1" w:unhideWhenUsed="1"/>
+    <w:lsdException w:name="HTML Cite" w:semiHidden="1" w:unhideWhenUsed="1"/>
+    <w:lsdException w:name="HTML Code" w:semiHidden="1" w:unhideWhenUsed="1"/>
+    <w:lsdException w:name="HTML Definition" w:semiHidden="1" w:unhideWhenUsed="1"/>
+    <w:lsdException w:name="HTML Keyboard" w:semiHidden="1" w:unhideWhenUsed="1"/>
+    <w:lsdException w:name="HTML Preformatted" w:semiHidden="1" w:unhideWhenUsed="1"/>
+    <w:lsdException w:name="HTML Sample" w:semiHidden="1" w:unhideWhenUsed="1"/>
+    <w:lsdException w:name="HTML Typewriter" w:semiHidden="1" w:unhideWhenUsed="1"/>
+    <w:lsdException w:name="HTML Variable" w:semiHidden="1" w:unhideWhenUsed="1"/>
+    <w:lsdException w:name="Normal Table" w:semiHidden="1" w:unhideWhenUsed="1"/>
+    <w:lsdException w:name="annotation subject" w:semiHidden="1" w:unhideWhenUsed="1"/>
+    <w:lsdException w:name="No List" w:semiHidden="1" w:unhideWhenUsed="1"/>
+    <w:lsdException w:name="Outline List 1" w:semiHidden="1" w:unhideWhenUsed="1"/>
+    <w:lsdException w:name="Outline List 2" w:semiHidden="1" w:unhideWhenUsed="1"/>
+    <w:lsdException w:name="Outline List 3" w:semiHidden="1" w:unhideWhenUsed="1"/>
+    <w:lsdException w:name="Table Simple 1" w:semiHidden="1" w:unhideWhenUsed="1"/>
+    <w:lsdException w:name="Table Simple 2" w:semiHidden="1" w:unhideWhenUsed="1"/>
+    <w:lsdException w:name="Table Simple 3" w:semiHidden="1" w:unhideWhenUsed="1"/>
+    <w:lsdException w:name="Table Classic 1" w:semiHidden="1" w:unhideWhenUsed="1"/>
+    <w:lsdException w:name="Table Classic 2" w:semiHidden="1" w:unhideWhenUsed="1"/>
+    <w:lsdException w:name="Table Classic 3" w:semiHidden="1" w:unhideWhenUsed="1"/>
+    <w:lsdException w:name="Table Classic 4" w:semiHidden="1" w:unhideWhenUsed="1"/>
+    <w:lsdException w:name="Table Colorful 1" w:semiHidden="1" w:unhideWhenUsed="1"/>
+    <w:lsdException w:name="Table Colorful 2" w:semiHidden="1" w:unhideWhenUsed="1"/>
+    <w:lsdException w:name="Table Colorful 3" w:semiHidden="1" w:unhideWhenUsed="1"/>
+    <w:lsdException w:name="Table Columns 1" w:semiHidden="1" w:unhideWhenUsed="1"/>
+    <w:lsdException w:name="Table Columns 2" w:semiHidden="1" w:unhideWhenUsed="1"/>
+    <w:lsdException w:name="Table Columns 3" w:semiHidden="1" w:unhideWhenUsed="1"/>
+    <w:lsdException w:name="Table Columns 4" w:semiHidden="1" w:unhideWhenUsed="1"/>
+    <w:lsdException w:name="Table Columns 5" w:semiHidden="1" w:unhideWhenUsed="1"/>
+    <w:lsdException w:name="Table Grid 1" w:semiHidden="1" w:unhideWhenUsed="1"/>
+    <w:lsdException w:name="Table Grid 2" w:semiHidden="1" w:unhideWhenUsed="1"/>
+    <w:lsdException w:name="Table Grid 3" w:semiHidden="1" w:unhideWhenUsed="1"/>
+    <w:lsdException w:name="Table Grid 4" w:semiHidden="1" w:unhideWhenUsed="1"/>
+    <w:lsdException w:name="Table Grid 5" w:semiHidden="1" w:unhideWhenUsed="1"/>
+    <w:lsdException w:name="Table Grid 6" w:semiHidden="1" w:unhideWhenUsed="1"/>
+    <w:lsdException w:name="Table Grid 7" w:semiHidden="1" w:unhideWhenUsed="1"/>
+    <w:lsdException w:name="Table Grid 8" w:semiHidden="1" w:unhideWhenUsed="1"/>
+    <w:lsdException w:name="Table List 1" w:semiHidden="1" w:unhideWhenUsed="1"/>
+    <w:lsdException w:name="Table List 2" w:semiHidden="1" w:unhideWhenUsed="1"/>
+    <w:lsdException w:name="Table List 3" w:semiHidden="1" w:unhideWhenUsed="1"/>
+    <w:lsdException w:name="Table List 4" w:semiHidden="1" w:unhideWhenUsed="1"/>
+    <w:lsdException w:name="Table List 5" w:semiHidden="1" w:unhideWhenUsed="1"/>
+    <w:lsdException w:name="Table List 6" w:semiHidden="1" w:unhideWhenUsed="1"/>
+    <w:lsdException w:name="Table List 7" w:semiHidden="1" w:unhideWhenUsed="1"/>
+    <w:lsdException w:name="Table List 8" w:semiHidden="1" w:unhideWhenUsed="1"/>
+    <w:lsdException w:name="Table 3D effects 1" w:semiHidden="1" w:unhideWhenUsed="1"/>
+    <w:lsdException w:name="Table 3D effects 2" w:semiHidden="1" w:unhideWhenUsed="1"/>
+    <w:lsdException w:name="Table 3D effects 3" w:semiHidden="1" w:unhideWhenUsed="1"/>
+    <w:lsdException w:name="Table Contemporary" w:semiHidden="1" w:unhideWhenUsed="1"/>
+    <w:lsdException w:name="Table Elegant" w:semiHidden="1" w:unhideWhenUsed="1"/>
+    <w:lsdException w:name="Table Professional" w:semiHidden="1" w:unhideWhenUsed="1"/>
+    <w:lsdException w:name="Table Subtle 1" w:semiHidden="1" w:unhideWhenUsed="1"/>
+    <w:lsdException w:name="Table Subtle 2" w:semiHidden="1" w:unhideWhenUsed="1"/>
+    <w:lsdException w:name="Table Web 1" w:semiHidden="1" w:unhideWhenUsed="1"/>
+    <w:lsdException w:name="Table Web 2" w:semiHidden="1" w:unhideWhenUsed="1"/>
+    <w:lsdException w:name="Table Web 3" w:semiHidden="1" w:unhideWhenUsed="1"/>
+    <w:lsdException w:name="Balloon Text" w:semiHidden="1" w:unhideWhenUsed="1"/>
+    <w:lsdException w:name="Table Theme" w:semiHidden="1" w:unhideWhenUsed="1"/>
+    <w:lsdException w:name="Placeholder Text" w:semiHidden="1"/>
+    <w:lsdException w:name="Light Shading"/>
+    <w:lsdException w:name="Light List"/>
+    <w:lsdException w:name="Medium Grid 3"/>
+    <w:lsdException w:name="Dark List"/>
+    <w:lsdException w:name="Colorful Shading"/>
+    <w:lsdException w:name="Colorful List"/>
+    <w:lsdException w:name="Colorful Grid"/>
+    <w:lsdException w:name="Light Shading Accent 1"/>
+    <w:lsdException w:name="Light List Accent 1"/>
+    <w:lsdException w:name="Light Grid Accent 1"/>
+    <w:lsdException w:name="Medium Shading 1 Accent 1"/>
+    <w:lsdException w:name="Medium Shading 2 Accent 1"/>
+    <w:lsdException w:name="Medium List 1 Accent 1"/>
+    <w:lsdException w:name="Revision" w:semiHidden="1"/>
+    <w:lsdException w:name="Medium List 2 Accent 1"/>
+    <w:lsdException w:name="Medium Grid 1 Accent 1"/>
+    <w:lsdException w:name="Medium Grid 2 Accent 1"/>
+    <w:lsdException w:name="Medium Grid 3 Accent 1"/>
+    <w:lsdException w:name="Dark List Accent 1"/>
+    <w:lsdException w:name="Colorful Shading Accent 1"/>
+    <w:lsdException w:name="Colorful List Accent 1"/>
+    <w:lsdException w:name="Colorful Grid Accent 1"/>
+    <w:lsdException w:name="Light Shading Accent 2"/>
+    <w:lsdException w:name="Light List Accent 2"/>
+    <w:lsdException w:name="Light Grid Accent 2"/>
+    <w:lsdException w:name="Medium Shading 1 Accent 2"/>
+    <w:lsdException w:name="Medium Shading 2 Accent 2"/>
+    <w:lsdException w:name="Medium List 1 Accent 2"/>
+    <w:lsdException w:name="Medium List 2 Accent 2"/>
+    <w:lsdException w:name="Medium Grid 1 Accent 2"/>
+    <w:lsdException w:name="Medium Grid 2 Accent 2"/>
+    <w:lsdException w:name="Medium Grid 3 Accent 2"/>
+    <w:lsdException w:name="Dark List Accent 2"/>
+    <w:lsdException w:name="Colorful Shading Accent 2"/>
+    <w:lsdException w:name="Colorful List Accent 2"/>
+    <w:lsdException w:name="Colorful Grid Accent 2"/>
+    <w:lsdException w:name="Light Shading Accent 3"/>
+    <w:lsdException w:name="Light List Accent 3"/>
+    <w:lsdException w:name="Light Grid Accent 3"/>
+    <w:lsdException w:name="Medium Shading 1 Accent 3"/>
+    <w:lsdException w:name="Medium Shading 2 Accent 3"/>
+    <w:lsdException w:name="Medium List 1 Accent 3"/>
+    <w:lsdException w:name="Medium List 2 Accent 3"/>
+    <w:lsdException w:name="Medium Grid 1 Accent 3"/>
+    <w:lsdException w:name="Medium Grid 2 Accent 3"/>
+    <w:lsdException w:name="Medium Grid 3 Accent 3"/>
+    <w:lsdException w:name="Dark List Accent 3"/>
+    <w:lsdException w:name="Colorful Shading Accent 3"/>
+    <w:lsdException w:name="Colorful List Accent 3"/>
+    <w:lsdException w:name="Colorful Grid Accent 3"/>
+    <w:lsdException w:name="Light Shading Accent 4"/>
+    <w:lsdException w:name="Light List Accent 4"/>
+    <w:lsdException w:name="Light Grid Accent 4"/>
+    <w:lsdException w:name="Medium Shading 1 Accent 4"/>
+    <w:lsdException w:name="Medium Shading 2 Accent 4"/>
+    <w:lsdException w:name="Medium List 1 Accent 4"/>
+    <w:lsdException w:name="Medium List 2 Accent 4"/>
+    <w:lsdException w:name="Medium Grid 1 Accent 4"/>
+    <w:lsdException w:name="Medium Grid 2 Accent 4"/>
+    <w:lsdException w:name="Medium Grid 3 Accent 4"/>
+    <w:lsdException w:name="Dark List Accent 4"/>
+    <w:lsdException w:name="Colorful Shading Accent 4"/>
+    <w:lsdException w:name="Colorful List Accent 4"/>
+    <w:lsdException w:name="Colorful Grid Accent 4"/>
+    <w:lsdException w:name="Light Shading Accent 5"/>
+    <w:lsdException w:name="Light List Accent 5"/>
+    <w:lsdException w:name="Light Grid Accent 5"/>
+    <w:lsdException w:name="Medium Shading 1 Accent 5"/>
+    <w:lsdException w:name="Medium Shading 2 Accent 5"/>
+    <w:lsdException w:name="Medium List 1 Accent 5"/>
+    <w:lsdException w:name="Medium List 2 Accent 5"/>
+    <w:lsdException w:name="Medium Grid 1 Accent 5"/>
+    <w:lsdException w:name="Medium Grid 2 Accent 5"/>
+    <w:lsdException w:name="Medium Grid 3 Accent 5"/>
+    <w:lsdException w:name="Dark List Accent 5"/>
+    <w:lsdException w:name="Colorful Shading Accent 5"/>
+    <w:lsdException w:name="Colorful List Accent 5"/>
+    <w:lsdException w:name="Colorful Grid Accent 5"/>
+    <w:lsdException w:name="Light Shading Accent 6"/>
+    <w:lsdException w:name="Light List Accent 6"/>
+    <w:lsdException w:name="Light Grid Accent 6"/>
+    <w:lsdException w:name="Medium Shading 1 Accent 6"/>
+    <w:lsdException w:name="Medium Shading 2 Accent 6"/>
+    <w:lsdException w:name="Medium List 1 Accent 6"/>
+    <w:lsdException w:name="Medium List 2 Accent 6"/>
+    <w:lsdException w:name="Medium Grid 1 Accent 6"/>
+    <w:lsdException w:name="Medium Grid 2 Accent 6"/>
+    <w:lsdException w:name="Medium Grid 3 Accent 6"/>
+    <w:lsdException w:name="Dark List Accent 6"/>
+    <w:lsdException w:name="Colorful Shading Accent 6"/>
+    <w:lsdException w:name="Colorful List Accent 6"/>
+    <w:lsdException w:name="Colorful Grid Accent 6"/>
+    <w:lsdException w:name="Bibliography" w:semiHidden="1" w:unhideWhenUsed="1"/>
+    <w:lsdException w:name="TOC Heading" w:semiHidden="1" w:unhideWhenUsed="1"/>
+    <w:lsdException w:name="Grid Table 4" w:uiPriority="49"/>
+    <w:lsdException w:name="Grid Table 5 Dark" w:uiPriority="50"/>
+    <w:lsdException w:name="Grid Table 6 Colorful" w:uiPriority="51"/>
+    <w:lsdException w:name="Grid Table 7 Colorful" w:uiPriority="52"/>
+    <w:lsdException w:name="Grid Table 1 Light Accent 1" w:uiPriority="46"/>
+    <w:lsdException w:name="Grid Table 2 Accent 1" w:uiPriority="47"/>
+    <w:lsdException w:name="Grid Table 3 Accent 1" w:uiPriority="48"/>
+    <w:lsdException w:name="Grid Table 4 Accent 1" w:uiPriority="49"/>
+    <w:lsdException w:name="Grid Table 5 Dark Accent 1" w:uiPriority="50"/>
+    <w:lsdException w:name="Grid Table 6 Colorful Accent 1" w:uiPriority="51"/>
+    <w:lsdException w:name="Grid Table 7 Colorful Accent 1" w:uiPriority="52"/>
+    <w:lsdException w:name="Grid Table 1 Light Accent 2" w:uiPriority="46"/>
+    <w:lsdException w:name="Grid Table 2 Accent 2" w:uiPriority="47"/>
+    <w:lsdException w:name="Grid Table 3 Accent 2" w:uiPriority="48"/>
+    <w:lsdException w:name="Grid Table 4 Accent 2" w:uiPriority="49"/>
+    <w:lsdException w:name="Grid Table 5 Dark Accent 2" w:uiPriority="50"/>
+    <w:lsdException w:name="Grid Table 6 Colorful Accent 2" w:uiPriority="51"/>
+    <w:lsdException w:name="Grid Table 7 Colorful Accent 2" w:uiPriority="52"/>
+    <w:lsdException w:name="Grid Table 1 Light Accent 3" w:uiPriority="46"/>
+    <w:lsdException w:name="Grid Table 2 Accent 3" w:uiPriority="47"/>
+    <w:lsdException w:name="Grid Table 3 Accent 3" w:uiPriority="48"/>
+    <w:lsdException w:name="Grid Table 4 Accent 3" w:uiPriority="49"/>
+    <w:lsdException w:name="Grid Table 5 Dark Accent 3" w:uiPriority="50"/>
+    <w:lsdException w:name="Grid Table 6 Colorful Accent 3" w:uiPriority="51"/>
+    <w:lsdException w:name="Grid Table 7 Colorful Accent 3" w:uiPriority="52"/>
+    <w:lsdException w:name="Grid Table 1 Light Accent 4" w:uiPriority="46"/>
+    <w:lsdException w:name="Grid Table 2 Accent 4" w:uiPriority="47"/>
+    <w:lsdException w:name="Grid Table 3 Accent 4" w:uiPriority="48"/>
+    <w:lsdException w:name="Grid Table 4 Accent 4" w:uiPriority="49"/>
+    <w:lsdException w:name="Grid Table 5 Dark Accent 4" w:uiPriority="50"/>
+    <w:lsdException w:name="Grid Table 6 Colorful Accent 4" w:uiPriority="51"/>
+    <w:lsdException w:name="Grid Table 7 Colorful Accent 4" w:uiPriority="52"/>
+    <w:lsdException w:name="Grid Table 1 Light Accent 5" w:uiPriority="46"/>
+    <w:lsdException w:name="Grid Table 2 Accent 5" w:uiPriority="47"/>
+    <w:lsdException w:name="Grid Table 3 Accent 5" w:uiPriority="48"/>
+    <w:lsdException w:name="Grid Table 4 Accent 5" w:uiPriority="49"/>
+    <w:lsdException w:name="Grid Table 5 Dark Accent 5" w:uiPriority="50"/>
+    <w:lsdException w:name="Grid Table 6 Colorful Accent 5" w:uiPriority="51"/>
+    <w:lsdException w:name="Grid Table 7 Colorful Accent 5" w:uiPriority="52"/>
+    <w:lsdException w:name="Grid Table 1 Light Accent 6" w:uiPriority="46"/>
+    <w:lsdException w:name="Grid Table 2 Accent 6" w:uiPriority="47"/>
+    <w:lsdException w:name="Grid Table 3 Accent 6" w:uiPriority="48"/>
+    <w:lsdException w:name="Grid Table 4 Accent 6" w:uiPriority="49"/>
+    <w:lsdException w:name="Grid Table 5 Dark Accent 6" w:uiPriority="50"/>
+    <w:lsdException w:name="Grid Table 6 Colorful Accent 6" w:uiPriority="51"/>
+    <w:lsdException w:name="Grid Table 7 Colorful Accent 6" w:uiPriority="52"/>
+    <w:lsdException w:name="List Table 1 Light" w:uiPriority="46"/>
+    <w:lsdException w:name="List Table 2" w:uiPriority="47"/>
+    <w:lsdException w:name="List Table 3" w:uiPriority="48"/>
+    <w:lsdException w:name="List Table 4" w:uiPriority="49"/>
+    <w:lsdException w:name="List Table 5 Dark" w:uiPriority="50"/>
+    <w:lsdException w:name="List Table 6 Colorful" w:uiPriority="51"/>
+    <w:lsdException w:name="List Table 7 Colorful" w:uiPriority="52"/>
+    <w:lsdException w:name="List Table 1 Light Accent 1" w:uiPriority="46"/>
+    <w:lsdException w:name="List Table 2 Accent 1" w:uiPriority="47"/>
+    <w:lsdException w:name="List Table 3 Accent 1" w:uiPriority="48"/>
+    <w:lsdException w:name="List Table 4 Accent 1" w:uiPriority="49"/>
+    <w:lsdException w:name="List Table 5 Dark Accent 1" w:uiPriority="50"/>
+    <w:lsdException w:name="List Table 6 Colorful Accent 1" w:uiPriority="51"/>
+    <w:lsdException w:name="List Table 7 Colorful Accent 1" w:uiPriority="52"/>
+    <w:lsdException w:name="List Table 1 Light Accent 2" w:uiPriority="46"/>
+    <w:lsdException w:name="List Table 2 Accent 2" w:uiPriority="47"/>
+    <w:lsdException w:name="List Table 3 Accent 2" w:uiPriority="48"/>
+    <w:lsdException w:name="List Table 4 Accent 2" w:uiPriority="49"/>
+    <w:lsdException w:name="List Table 5 Dark Accent 2" w:uiPriority="50"/>
+    <w:lsdException w:name="List Table 6 Colorful Accent 2" w:uiPriority="51"/>
+    <w:lsdException w:name="List Table 7 Colorful Accent 2" w:uiPriority="52"/>
+    <w:lsdException w:name="List Table 1 Light Accent 3" w:uiPriority="46"/>
+    <w:lsdException w:name="List Table 2 Accent 3" w:uiPriority="47"/>
+    <w:lsdException w:name="List Table 3 Accent 3" w:uiPriority="48"/>
+    <w:lsdException w:name="List Table 4 Accent 3" w:uiPriority="49"/>
+    <w:lsdException w:name="List Table 5 Dark Accent 3" w:uiPriority="50"/>
+    <w:lsdException w:name="List Table 6 Colorful Accent 3" w:uiPriority="51"/>
+    <w:lsdException w:name="List Table 7 Colorful Accent 3" w:uiPriority="52"/>
+    <w:lsdException w:name="List Table 1 Light Accent 4" w:uiPriority="46"/>
+    <w:lsdException w:name="List Table 2 Accent 4" w:uiPriority="47"/>
+    <w:lsdException w:name="List Table 3 Accent 4" w:uiPriority="48"/>
+    <w:lsdException w:name="List Table 4 Accent 4" w:uiPriority="49"/>
+    <w:lsdException w:name="List Table 5 Dark Accent 4" w:uiPriority="50"/>
+    <w:lsdException w:name="List Table 6 Colorful Accent 4" w:uiPriority="51"/>
+    <w:lsdException w:name="List Table 7 Colorful Accent 4" w:uiPriority="52"/>
+    <w:lsdException w:name="List Table 1 Light Accent 5" w:uiPriority="46"/>
+    <w:lsdException w:name="List Table 2 Accent 5" w:uiPriority="47"/>
+    <w:lsdException w:name="List Table 3 Accent 5" w:uiPriority="48"/>
+    <w:lsdException w:name="List Table 4 Accent 5" w:uiPriority="49"/>
+    <w:lsdException w:name="List Table 5 Dark Accent 5" w:uiPriority="50"/>
+    <w:lsdException w:name="List Table 6 Colorful Accent 5" w:uiPriority="51"/>
+    <w:lsdException w:name="List Table 7 Colorful Accent 5" w:uiPriority="52"/>
+    <w:lsdException w:name="List Table 1 Light Accent 6" w:uiPriority="46"/>
+    <w:lsdException w:name="List Table 2 Accent 6" w:uiPriority="47"/>
+    <w:lsdException w:name="List Table 3 Accent 6" w:uiPriority="48"/>
+    <w:lsdException w:name="List Table 4 Accent 6" w:uiPriority="49"/>
+    <w:lsdException w:name="List Table 5 Dark Accent 6" w:uiPriority="50"/>
+    <w:lsdException w:name="List Table 6 Colorful Accent 6" w:uiPriority="51"/>
+    <w:lsdException w:name="List Table 7 Colorful Accent 6" w:uiPriority="52"/>
+    <w:lsdException w:name="Mention" w:semiHidden="1" w:uiPriority="99" w:unhideWhenUsed="1"/>
+    <w:lsdException w:name="Smart Hyperlink" w:semiHidden="1" w:uiPriority="99" w:unhideWhenUsed="1"/>
+    <w:lsdException w:name="Hashtag" w:semiHidden="1" w:uiPriority="99" w:unhideWhenUsed="1"/>
+    <w:lsdException w:name="Unresolved Mention" w:semiHidden="1" w:uiPriority="99" w:unhideWhenUsed="1"/>
+    <w:lsdException w:name="Smart Link" w:semiHidden="1" w:uiPriority="99" w:unhideWhenUsed="1"/>
+  </w:latentStyles>
   <w:style w:type="paragraph" w:default="1" w:styleId="Normal">
     <w:name w:val="Normal"/>
     <w:qFormat/>
   </w:style>
+  <w:style w:type="paragraph" w:styleId="Heading1">
+    <w:name w:val="heading 1"/>
+    <w:basedOn w:val="Normal"/>
+    <w:next w:val="BodyText"/>
+    <w:uiPriority w:val="9"/>
+    <w:qFormat/>
+    <w:pPr>
+      <w:keepNext/>
+      <w:keepLines/>
+      <w:spacing w:before="480" w:after="0"/>
+      <w:outlineLvl w:val="0"/>
+    </w:pPr>
+    <w:rPr>
+      <w:rFonts w:asciiTheme="majorHAnsi" w:eastAsiaTheme="majorEastAsia" w:hAnsiTheme="majorHAnsi" w:cstheme="majorBidi"/>
+      <w:b/>
+      <w:bCs/>
+      <w:color w:val="4F81BD" w:themeColor="accent1"/>
+      <w:sz w:val="32"/>
+      <w:szCs w:val="32"/>
+    </w:rPr>
+  </w:style>
+  <w:style w:type="paragraph" w:styleId="Heading2">
+    <w:name w:val="heading 2"/>
+    <w:basedOn w:val="Normal"/>
+    <w:next w:val="BodyText"/>
+    <w:uiPriority w:val="9"/>
+    <w:unhideWhenUsed/>
+    <w:qFormat/>
+    <w:pPr>
+      <w:keepNext/>
+      <w:keepLines/>
+      <w:spacing w:before="200" w:after="0"/>
+      <w:outlineLvl w:val="1"/>
+    </w:pPr>
+    <w:rPr>
+      <w:rFonts w:asciiTheme="majorHAnsi" w:eastAsiaTheme="majorEastAsia" w:hAnsiTheme="majorHAnsi" w:cstheme="majorBidi"/>
+      <w:b/>
+      <w:bCs/>
+      <w:color w:val="4F81BD" w:themeColor="accent1"/>
+      <w:sz w:val="28"/>
+      <w:szCs w:val="28"/>
+    </w:rPr>
+  </w:style>
+  <w:style w:type="paragraph" w:styleId="Heading3">
+    <w:name w:val="heading 3"/>
+    <w:basedOn w:val="Normal"/>
+    <w:next w:val="BodyText"/>
+    <w:uiPriority w:val="9"/>
+    <w:unhideWhenUsed/>
+    <w:qFormat/>
+    <w:pPr>
+      <w:keepNext/>
+      <w:keepLines/>
+      <w:spacing w:before="200" w:after="0"/>
+      <w:outlineLvl w:val="2"/>
+    </w:pPr>
+    <w:rPr>
+      <w:rFonts w:asciiTheme="majorHAnsi" w:eastAsiaTheme="majorEastAsia" w:hAnsiTheme="majorHAnsi" w:cstheme="majorBidi"/>
+      <w:b/>
+      <w:bCs/>
+      <w:color w:val="4F81BD" w:themeColor="accent1"/>
+    </w:rPr>
+  </w:style>
+  <w:style w:type="paragraph" w:styleId="Heading4">
+    <w:name w:val="heading 4"/>
+    <w:basedOn w:val="Normal"/>
+    <w:next w:val="BodyText"/>
+    <w:uiPriority w:val="9"/>
+    <w:unhideWhenUsed/>
+    <w:qFormat/>
+    <w:pPr>
+      <w:keepNext/>
+      <w:keepLines/>
+      <w:spacing w:before="200" w:after="0"/>
+      <w:outlineLvl w:val="3"/>
+    </w:pPr>
+    <w:rPr>
+      <w:rFonts w:asciiTheme="majorHAnsi" w:eastAsiaTheme="majorEastAsia" w:hAnsiTheme="majorHAnsi" w:cstheme="majorBidi"/>
+      <w:bCs/>
+      <w:i/>
+      <w:color w:val="4F81BD" w:themeColor="accent1"/>
+    </w:rPr>
+  </w:style>
+  <w:style w:type="paragraph" w:styleId="Heading5">
+    <w:name w:val="heading 5"/>
+    <w:basedOn w:val="Normal"/>
+    <w:next w:val="BodyText"/>
+    <w:uiPriority w:val="9"/>
+    <w:unhideWhenUsed/>
+    <w:qFormat/>
+    <w:pPr>
+      <w:keepNext/>
+      <w:keepLines/>
+      <w:spacing w:before="200" w:after="0"/>
+      <w:outlineLvl w:val="4"/>
+    </w:pPr>
+    <w:rPr>
+      <w:rFonts w:asciiTheme="majorHAnsi" w:eastAsiaTheme="majorEastAsia" w:hAnsiTheme="majorHAnsi" w:cstheme="majorBidi"/>
+      <w:iCs/>
+      <w:color w:val="4F81BD" w:themeColor="accent1"/>
+    </w:rPr>
+  </w:style>
+  <w:style w:type="paragraph" w:styleId="Heading6">
+    <w:name w:val="heading 6"/>
+    <w:basedOn w:val="Normal"/>
+    <w:next w:val="BodyText"/>
+    <w:uiPriority w:val="9"/>
+    <w:unhideWhenUsed/>
+    <w:qFormat/>
+    <w:pPr>
+      <w:keepNext/>
+      <w:keepLines/>
+      <w:spacing w:before="200" w:after="0"/>
+      <w:outlineLvl w:val="5"/>
+    </w:pPr>
+    <w:rPr>
+      <w:rFonts w:asciiTheme="majorHAnsi" w:eastAsiaTheme="majorEastAsia" w:hAnsiTheme="majorHAnsi" w:cstheme="majorBidi"/>
+      <w:color w:val="4F81BD" w:themeColor="accent1"/>
+    </w:rPr>
+  </w:style>
+  <w:style w:type="paragraph" w:styleId="Heading7">
+    <w:name w:val="heading 7"/>
+    <w:basedOn w:val="Normal"/>
+    <w:next w:val="BodyText"/>
+    <w:uiPriority w:val="9"/>
+    <w:unhideWhenUsed/>
+    <w:qFormat/>
+    <w:pPr>
+      <w:keepNext/>
+      <w:keepLines/>
+      <w:spacing w:before="200" w:after="0"/>
+      <w:outlineLvl w:val="6"/>
+    </w:pPr>
+    <w:rPr>
+      <w:rFonts w:asciiTheme="majorHAnsi" w:eastAsiaTheme="majorEastAsia" w:hAnsiTheme="majorHAnsi" w:cstheme="majorBidi"/>
+      <w:color w:val="4F81BD" w:themeColor="accent1"/>
+    </w:rPr>
+  </w:style>
+  <w:style w:type="paragraph" w:styleId="Heading8">
+    <w:name w:val="heading 8"/>
+    <w:basedOn w:val="Normal"/>
+    <w:next w:val="BodyText"/>
+    <w:uiPriority w:val="9"/>
+    <w:unhideWhenUsed/>
+    <w:qFormat/>
+    <w:pPr>
+      <w:keepNext/>
+      <w:keepLines/>
+      <w:spacing w:before="200" w:after="0"/>
+      <w:outlineLvl w:val="7"/>
+    </w:pPr>
+    <w:rPr>
+      <w:rFonts w:asciiTheme="majorHAnsi" w:eastAsiaTheme="majorEastAsia" w:hAnsiTheme="majorHAnsi" w:cstheme="majorBidi"/>
+      <w:color w:val="4F81BD" w:themeColor="accent1"/>
+    </w:rPr>
+  </w:style>
+  <w:style w:type="paragraph" w:styleId="Heading9">
+    <w:name w:val="heading 9"/>
+    <w:basedOn w:val="Normal"/>
+    <w:next w:val="BodyText"/>
+    <w:uiPriority w:val="9"/>
+    <w:unhideWhenUsed/>
+    <w:qFormat/>
+    <w:pPr>
+      <w:keepNext/>
+      <w:keepLines/>
+      <w:spacing w:before="200" w:after="0"/>
+      <w:outlineLvl w:val="8"/>
+    </w:pPr>
+    <w:rPr>
+      <w:rFonts w:asciiTheme="majorHAnsi" w:eastAsiaTheme="majorEastAsia" w:hAnsiTheme="majorHAnsi" w:cstheme="majorBidi"/>
+      <w:color w:val="4F81BD" w:themeColor="accent1"/>
+    </w:rPr>
+  </w:style>
+  <w:style w:type="character" w:default="1" w:styleId="DefaultParagraphFont">
+    <w:name w:val="Default Paragraph Font"/>
+    <w:uiPriority w:val="1"/>
+    <w:semiHidden/>
+    <w:unhideWhenUsed/>
+  </w:style>
+  <w:style w:type="table" w:default="1" w:styleId="TableNormal">
+    <w:name w:val="Normal Table"/>
+    <w:uiPriority w:val="99"/>
+    <w:semiHidden/>
+    <w:unhideWhenUsed/>
+    <w:tblPr>
+      <w:tblInd w:w="0" w:type="dxa"/>
+      <w:tblCellMar>
+        <w:top w:w="0" w:type="dxa"/>
+        <w:left w:w="108" w:type="dxa"/>
+        <w:bottom w:w="0" w:type="dxa"/>
+        <w:right w:w="108" w:type="dxa"/>
+      </w:tblCellMar>
+    </w:tblPr>
+  </w:style>
+  <w:style w:type="numbering" w:default="1" w:styleId="NoList">
+    <w:name w:val="No List"/>
+    <w:uiPriority w:val="99"/>
+    <w:semiHidden/>
+    <w:unhideWhenUsed/>
+  </w:style>
   <w:style w:type="paragraph" w:styleId="BodyText">
     <w:name w:val="Body Text"/>
     <w:basedOn w:val="Normal"/>
-    <w:link w:val="BodyTextChar"/>
+    <w:qFormat/>
     <w:pPr>
       <w:spacing w:before="180" w:after="180"/>
     </w:pPr>
-    <w:qFormat/>
   </w:style>
   <w:style w:type="paragraph" w:customStyle="1" w:styleId="FirstParagraph">
     <w:name w:val="First Paragraph"/>
@@ -1249,10 +1584,7 @@
     <w:next w:val="BodyText"/>
     <w:qFormat/>
     <w:pPr>
-      <w:keepNext/>
-      <w:keepLines/>
-      <w:spacing w:before="240" w:after="240"/>
-      <w:jc w:val="center"/>
+      <w:spacing w:before="240"/>
     </w:pPr>
     <w:rPr>
       <w:sz w:val="30"/>
@@ -1297,198 +1629,7 @@
   <w:style w:type="paragraph" w:styleId="Bibliography">
     <w:name w:val="Bibliography"/>
     <w:basedOn w:val="Normal"/>
-    <w:next w:val="Bibliography"/>
     <w:qFormat/>
-    <w:pPr/>
-    <w:rPr/>
-  </w:style>
-  <w:style w:type="paragraph" w:styleId="Heading1">
-    <w:name w:val="Heading 1"/>
-    <w:basedOn w:val="Normal"/>
-    <w:next w:val="BodyText"/>
-    <w:uiPriority w:val="9"/>
-    <w:qFormat/>
-    <w:pPr>
-      <w:keepNext/>
-      <w:keepLines/>
-      <w:spacing w:before="480" w:after="0"/>
-      <w:outlineLvl w:val="0"/>
-    </w:pPr>
-    <w:rPr>
-      <w:rFonts w:asciiTheme="majorHAnsi" w:eastAsiaTheme="majorEastAsia" w:hAnsiTheme="majorHAnsi" w:cstheme="majorBidi"/>
-      <w:b/>
-      <w:bCs/>
-      <w:color w:val="4F81BD" w:themeColor="accent1"/>
-      <w:sz w:val="32"/>
-      <w:szCs w:val="32"/>
-    </w:rPr>
-  </w:style>
-  <w:style w:type="paragraph" w:styleId="Heading2">
-    <w:name w:val="Heading 2"/>
-    <w:basedOn w:val="Normal"/>
-    <w:next w:val="BodyText"/>
-    <w:uiPriority w:val="9"/>
-    <w:unhideWhenUsed/>
-    <w:qFormat/>
-    <w:pPr>
-      <w:keepNext/>
-      <w:keepLines/>
-      <w:spacing w:before="200" w:after="0"/>
-      <w:outlineLvl w:val="1"/>
-    </w:pPr>
-    <w:rPr>
-      <w:rFonts w:asciiTheme="majorHAnsi" w:eastAsiaTheme="majorEastAsia" w:hAnsiTheme="majorHAnsi" w:cstheme="majorBidi"/>
-      <w:b/>
-      <w:bCs/>
-      <w:color w:val="4F81BD" w:themeColor="accent1"/>
-      <w:sz w:val="28"/>
-      <w:szCs w:val="28"/>
-    </w:rPr>
-  </w:style>
-  <w:style w:type="paragraph" w:styleId="Heading3">
-    <w:name w:val="Heading 3"/>
-    <w:basedOn w:val="Normal"/>
-    <w:next w:val="BodyText"/>
-    <w:uiPriority w:val="9"/>
-    <w:unhideWhenUsed/>
-    <w:qFormat/>
-    <w:pPr>
-      <w:keepNext/>
-      <w:keepLines/>
-      <w:spacing w:before="200" w:after="0"/>
-      <w:outlineLvl w:val="2"/>
-    </w:pPr>
-    <w:rPr>
-      <w:rFonts w:asciiTheme="majorHAnsi" w:eastAsiaTheme="majorEastAsia" w:hAnsiTheme="majorHAnsi" w:cstheme="majorBidi"/>
-      <w:b/>
-      <w:bCs/>
-      <w:color w:val="4F81BD" w:themeColor="accent1"/>
-      <w:sz w:val="24"/>
-      <w:szCs w:val="24"/>
-    </w:rPr>
-  </w:style>
-  <w:style w:type="paragraph" w:styleId="Heading4">
-    <w:name w:val="Heading 4"/>
-    <w:basedOn w:val="Normal"/>
-    <w:next w:val="BodyText"/>
-    <w:uiPriority w:val="9"/>
-    <w:unhideWhenUsed/>
-    <w:qFormat/>
-    <w:pPr>
-      <w:keepNext/>
-      <w:keepLines/>
-      <w:spacing w:before="200" w:after="0"/>
-      <w:outlineLvl w:val="3"/>
-    </w:pPr>
-    <w:rPr>
-      <w:rFonts w:asciiTheme="majorHAnsi" w:eastAsiaTheme="majorEastAsia" w:hAnsiTheme="majorHAnsi" w:cstheme="majorBidi"/>
-      <w:i/>
-      <w:bCs/>
-      <w:color w:val="4F81BD" w:themeColor="accent1"/>
-      <w:sz w:val="24"/>
-      <w:szCs w:val="24"/>
-    </w:rPr>
-  </w:style>
-  <w:style w:type="paragraph" w:styleId="Heading5">
-    <w:name w:val="Heading 5"/>
-    <w:basedOn w:val="Normal"/>
-    <w:next w:val="BodyText"/>
-    <w:uiPriority w:val="9"/>
-    <w:unhideWhenUsed/>
-    <w:qFormat/>
-    <w:pPr>
-      <w:keepNext/>
-      <w:keepLines/>
-      <w:spacing w:before="200" w:after="0"/>
-      <w:outlineLvl w:val="4"/>
-    </w:pPr>
-    <w:rPr>
-      <w:rFonts w:asciiTheme="majorHAnsi" w:eastAsiaTheme="majorEastAsia" w:hAnsiTheme="majorHAnsi" w:cstheme="majorBidi"/>
-      <w:iCs/>
-      <w:color w:val="4F81BD" w:themeColor="accent1"/>
-      <w:sz w:val="24"/>
-      <w:szCs w:val="24"/>
-    </w:rPr>
-  </w:style>
-  <w:style w:type="paragraph" w:styleId="Heading6">
-    <w:name w:val="Heading 6"/>
-    <w:basedOn w:val="Normal"/>
-    <w:next w:val="BodyText"/>
-    <w:uiPriority w:val="9"/>
-    <w:unhideWhenUsed/>
-    <w:qFormat/>
-    <w:pPr>
-      <w:keepNext/>
-      <w:keepLines/>
-      <w:spacing w:before="200" w:after="0"/>
-      <w:outlineLvl w:val="5"/>
-    </w:pPr>
-    <w:rPr>
-      <w:rFonts w:asciiTheme="majorHAnsi" w:eastAsiaTheme="majorEastAsia" w:hAnsiTheme="majorHAnsi" w:cstheme="majorBidi"/>
-      <w:color w:val="4F81BD" w:themeColor="accent1"/>
-      <w:sz w:val="24"/>
-      <w:szCs w:val="24"/>
-    </w:rPr>
-  </w:style>
-  <w:style w:type="paragraph" w:styleId="Heading7">
-    <w:name w:val="Heading 7"/>
-    <w:basedOn w:val="Normal"/>
-    <w:next w:val="BodyText"/>
-    <w:uiPriority w:val="9"/>
-    <w:unhideWhenUsed/>
-    <w:qFormat/>
-    <w:pPr>
-      <w:keepNext/>
-      <w:keepLines/>
-      <w:spacing w:before="200" w:after="0"/>
-      <w:outlineLvl w:val="6"/>
-    </w:pPr>
-    <w:rPr>
-      <w:rFonts w:asciiTheme="majorHAnsi" w:eastAsiaTheme="majorEastAsia" w:hAnsiTheme="majorHAnsi" w:cstheme="majorBidi"/>
-      <w:color w:val="4F81BD" w:themeColor="accent1"/>
-      <w:sz w:val="24"/>
-      <w:szCs w:val="24"/>
-    </w:rPr>
-  </w:style>
-  <w:style w:type="paragraph" w:styleId="Heading8">
-    <w:name w:val="Heading 8"/>
-    <w:basedOn w:val="Normal"/>
-    <w:next w:val="BodyText"/>
-    <w:uiPriority w:val="9"/>
-    <w:unhideWhenUsed/>
-    <w:qFormat/>
-    <w:pPr>
-      <w:keepNext/>
-      <w:keepLines/>
-      <w:spacing w:before="200" w:after="0"/>
-      <w:outlineLvl w:val="7"/>
-    </w:pPr>
-    <w:rPr>
-      <w:rFonts w:asciiTheme="majorHAnsi" w:eastAsiaTheme="majorEastAsia" w:hAnsiTheme="majorHAnsi" w:cstheme="majorBidi"/>
-      <w:color w:val="4F81BD" w:themeColor="accent1"/>
-      <w:sz w:val="24"/>
-      <w:szCs w:val="24"/>
-    </w:rPr>
-  </w:style>
-  <w:style w:type="paragraph" w:styleId="Heading9">
-    <w:name w:val="Heading 9"/>
-    <w:basedOn w:val="Normal"/>
-    <w:next w:val="BodyText"/>
-    <w:uiPriority w:val="9"/>
-    <w:unhideWhenUsed/>
-    <w:qFormat/>
-    <w:pPr>
-      <w:keepNext/>
-      <w:keepLines/>
-      <w:spacing w:before="200" w:after="0"/>
-      <w:outlineLvl w:val="8"/>
-    </w:pPr>
-    <w:rPr>
-      <w:rFonts w:asciiTheme="majorHAnsi" w:eastAsiaTheme="majorEastAsia" w:hAnsiTheme="majorHAnsi" w:cstheme="majorBidi"/>
-      <w:color w:val="4F81BD" w:themeColor="accent1"/>
-      <w:sz w:val="24"/>
-      <w:szCs w:val="24"/>
-    </w:rPr>
   </w:style>
   <w:style w:type="paragraph" w:styleId="BlockText">
     <w:name w:val="Block Text"/>
@@ -1499,25 +1640,18 @@
     <w:qFormat/>
     <w:pPr>
       <w:spacing w:before="100" w:after="100"/>
-      <w:ind w:firstLine="0" w:left="480" w:right="480"/>
+      <w:ind w:left="480" w:right="480"/>
     </w:pPr>
   </w:style>
   <w:style w:type="paragraph" w:styleId="FootnoteText">
-    <w:name w:val="Footnote Text"/>
+    <w:name w:val="footnote text"/>
     <w:basedOn w:val="Normal"/>
-    <w:next w:val="FootnoteText"/>
     <w:uiPriority w:val="9"/>
     <w:unhideWhenUsed/>
     <w:qFormat/>
   </w:style>
-  <w:style w:type="character" w:default="1" w:styleId="DefaultParagraphFont">
-    <w:name w:val="Default Paragraph Font"/>
-    <w:semiHidden/>
-    <w:unhideWhenUsed/>
-  </w:style>
-  <w:style w:type="table" w:default="1" w:styleId="Table">
+  <w:style w:type="table" w:customStyle="1" w:styleId="Table">
     <w:name w:val="Table"/>
-    <w:basedOn w:val="TableNormal"/>
     <w:semiHidden/>
     <w:unhideWhenUsed/>
     <w:qFormat/>
@@ -1549,11 +1683,11 @@
     <w:basedOn w:val="Normal"/>
   </w:style>
   <w:style w:type="paragraph" w:styleId="Caption">
-    <w:name w:val="Caption"/>
+    <w:name w:val="caption"/>
     <w:basedOn w:val="Normal"/>
-    <w:link w:val="BodyTextChar"/>
+    <w:link w:val="CaptionChar"/>
     <w:pPr>
-      <w:spacing w:before="0" w:after="120"/>
+      <w:spacing w:after="120"/>
     </w:pPr>
     <w:rPr>
       <w:i/>
@@ -1581,29 +1715,30 @@
       <w:keepNext/>
     </w:pPr>
   </w:style>
-  <w:style w:type="character" w:customStyle="1" w:styleId="BodyTextChar">
-    <w:name w:val="Body Text Char"/>
+  <w:style w:type="character" w:customStyle="1" w:styleId="CaptionChar">
+    <w:name w:val="Caption Char"/>
     <w:basedOn w:val="DefaultParagraphFont"/>
-    <w:link w:val="BodyText"/>
+    <w:link w:val="Caption"/>
   </w:style>
   <w:style w:type="character" w:customStyle="1" w:styleId="VerbatimChar">
     <w:name w:val="Verbatim Char"/>
-    <w:basedOn w:val="BodyTextChar"/>
+    <w:basedOn w:val="CaptionChar"/>
+    <w:link w:val="SourceCode"/>
     <w:rPr>
       <w:rFonts w:ascii="Consolas" w:hAnsi="Consolas"/>
       <w:sz w:val="22"/>
     </w:rPr>
   </w:style>
   <w:style w:type="character" w:styleId="FootnoteReference">
-    <w:name w:val="Footnote Reference"/>
-    <w:basedOn w:val="BodyTextChar"/>
+    <w:name w:val="footnote reference"/>
+    <w:basedOn w:val="CaptionChar"/>
     <w:rPr>
       <w:vertAlign w:val="superscript"/>
     </w:rPr>
   </w:style>
   <w:style w:type="character" w:styleId="Hyperlink">
     <w:name w:val="Hyperlink"/>
-    <w:basedOn w:val="BodyTextChar"/>
+    <w:basedOn w:val="CaptionChar"/>
     <w:rPr>
       <w:color w:val="4F81BD" w:themeColor="accent1"/>
     </w:rPr>
@@ -1620,7 +1755,6 @@
       <w:outlineLvl w:val="9"/>
     </w:pPr>
     <w:rPr>
-      <w:rFonts w:asciiTheme="majorHAnsi" w:eastAsiaTheme="majorEastAsia" w:hAnsiTheme="majorHAnsi" w:cstheme="majorBidi"/>
       <w:b w:val="0"/>
       <w:bCs w:val="0"/>
       <w:color w:val="365F91" w:themeColor="accent1" w:themeShade="BF"/>
@@ -1631,229 +1765,296 @@
     <w:basedOn w:val="Normal"/>
     <w:link w:val="VerbatimChar"/>
     <w:pPr>
-      <w:wordWrap w:val="off"/>
+      <w:wordWrap w:val="0"/>
     </w:pPr>
   </w:style>
   <w:style w:type="character" w:customStyle="1" w:styleId="KeywordTok">
     <w:name w:val="KeywordTok"/>
     <w:basedOn w:val="VerbatimChar"/>
     <w:rPr>
+      <w:rFonts w:ascii="Consolas" w:hAnsi="Consolas"/>
+      <w:b/>
       <w:color w:val="007020"/>
-      <w:b/>
+      <w:sz w:val="22"/>
     </w:rPr>
   </w:style>
   <w:style w:type="character" w:customStyle="1" w:styleId="DataTypeTok">
     <w:name w:val="DataTypeTok"/>
     <w:basedOn w:val="VerbatimChar"/>
     <w:rPr>
+      <w:rFonts w:ascii="Consolas" w:hAnsi="Consolas"/>
       <w:color w:val="902000"/>
+      <w:sz w:val="22"/>
     </w:rPr>
   </w:style>
   <w:style w:type="character" w:customStyle="1" w:styleId="DecValTok">
     <w:name w:val="DecValTok"/>
     <w:basedOn w:val="VerbatimChar"/>
     <w:rPr>
-      <w:color w:val="40a070"/>
+      <w:rFonts w:ascii="Consolas" w:hAnsi="Consolas"/>
+      <w:color w:val="40A070"/>
+      <w:sz w:val="22"/>
     </w:rPr>
   </w:style>
   <w:style w:type="character" w:customStyle="1" w:styleId="BaseNTok">
     <w:name w:val="BaseNTok"/>
     <w:basedOn w:val="VerbatimChar"/>
     <w:rPr>
-      <w:color w:val="40a070"/>
+      <w:rFonts w:ascii="Consolas" w:hAnsi="Consolas"/>
+      <w:color w:val="40A070"/>
+      <w:sz w:val="22"/>
     </w:rPr>
   </w:style>
   <w:style w:type="character" w:customStyle="1" w:styleId="FloatTok">
     <w:name w:val="FloatTok"/>
     <w:basedOn w:val="VerbatimChar"/>
     <w:rPr>
-      <w:color w:val="40a070"/>
+      <w:rFonts w:ascii="Consolas" w:hAnsi="Consolas"/>
+      <w:color w:val="40A070"/>
+      <w:sz w:val="22"/>
     </w:rPr>
   </w:style>
   <w:style w:type="character" w:customStyle="1" w:styleId="ConstantTok">
     <w:name w:val="ConstantTok"/>
     <w:basedOn w:val="VerbatimChar"/>
     <w:rPr>
+      <w:rFonts w:ascii="Consolas" w:hAnsi="Consolas"/>
       <w:color w:val="880000"/>
+      <w:sz w:val="22"/>
     </w:rPr>
   </w:style>
   <w:style w:type="character" w:customStyle="1" w:styleId="CharTok">
     <w:name w:val="CharTok"/>
     <w:basedOn w:val="VerbatimChar"/>
     <w:rPr>
-      <w:color w:val="4070a0"/>
+      <w:rFonts w:ascii="Consolas" w:hAnsi="Consolas"/>
+      <w:color w:val="4070A0"/>
+      <w:sz w:val="22"/>
     </w:rPr>
   </w:style>
   <w:style w:type="character" w:customStyle="1" w:styleId="SpecialCharTok">
     <w:name w:val="SpecialCharTok"/>
     <w:basedOn w:val="VerbatimChar"/>
     <w:rPr>
-      <w:color w:val="4070a0"/>
+      <w:rFonts w:ascii="Consolas" w:hAnsi="Consolas"/>
+      <w:color w:val="4070A0"/>
+      <w:sz w:val="22"/>
     </w:rPr>
   </w:style>
   <w:style w:type="character" w:customStyle="1" w:styleId="StringTok">
     <w:name w:val="StringTok"/>
     <w:basedOn w:val="VerbatimChar"/>
     <w:rPr>
-      <w:color w:val="4070a0"/>
+      <w:rFonts w:ascii="Consolas" w:hAnsi="Consolas"/>
+      <w:color w:val="4070A0"/>
+      <w:sz w:val="22"/>
     </w:rPr>
   </w:style>
   <w:style w:type="character" w:customStyle="1" w:styleId="VerbatimStringTok">
     <w:name w:val="VerbatimStringTok"/>
     <w:basedOn w:val="VerbatimChar"/>
     <w:rPr>
-      <w:color w:val="4070a0"/>
+      <w:rFonts w:ascii="Consolas" w:hAnsi="Consolas"/>
+      <w:color w:val="4070A0"/>
+      <w:sz w:val="22"/>
     </w:rPr>
   </w:style>
   <w:style w:type="character" w:customStyle="1" w:styleId="SpecialStringTok">
     <w:name w:val="SpecialStringTok"/>
     <w:basedOn w:val="VerbatimChar"/>
     <w:rPr>
-      <w:color w:val="bb6688"/>
+      <w:rFonts w:ascii="Consolas" w:hAnsi="Consolas"/>
+      <w:color w:val="BB6688"/>
+      <w:sz w:val="22"/>
     </w:rPr>
   </w:style>
   <w:style w:type="character" w:customStyle="1" w:styleId="ImportTok">
     <w:name w:val="ImportTok"/>
     <w:basedOn w:val="VerbatimChar"/>
-    <w:rPr/>
+    <w:rPr>
+      <w:rFonts w:ascii="Consolas" w:hAnsi="Consolas"/>
+      <w:sz w:val="22"/>
+    </w:rPr>
   </w:style>
   <w:style w:type="character" w:customStyle="1" w:styleId="CommentTok">
     <w:name w:val="CommentTok"/>
     <w:basedOn w:val="VerbatimChar"/>
     <w:rPr>
-      <w:color w:val="60a0b0"/>
+      <w:rFonts w:ascii="Consolas" w:hAnsi="Consolas"/>
       <w:i/>
+      <w:color w:val="60A0B0"/>
+      <w:sz w:val="22"/>
     </w:rPr>
   </w:style>
   <w:style w:type="character" w:customStyle="1" w:styleId="DocumentationTok">
     <w:name w:val="DocumentationTok"/>
     <w:basedOn w:val="VerbatimChar"/>
     <w:rPr>
-      <w:color w:val="ba2121"/>
+      <w:rFonts w:ascii="Consolas" w:hAnsi="Consolas"/>
       <w:i/>
+      <w:color w:val="BA2121"/>
+      <w:sz w:val="22"/>
     </w:rPr>
   </w:style>
   <w:style w:type="character" w:customStyle="1" w:styleId="AnnotationTok">
     <w:name w:val="AnnotationTok"/>
     <w:basedOn w:val="VerbatimChar"/>
     <w:rPr>
-      <w:color w:val="60a0b0"/>
+      <w:rFonts w:ascii="Consolas" w:hAnsi="Consolas"/>
       <w:b/>
       <w:i/>
+      <w:color w:val="60A0B0"/>
+      <w:sz w:val="22"/>
     </w:rPr>
   </w:style>
   <w:style w:type="character" w:customStyle="1" w:styleId="CommentVarTok">
     <w:name w:val="CommentVarTok"/>
     <w:basedOn w:val="VerbatimChar"/>
     <w:rPr>
-      <w:color w:val="60a0b0"/>
+      <w:rFonts w:ascii="Consolas" w:hAnsi="Consolas"/>
       <w:b/>
       <w:i/>
+      <w:color w:val="60A0B0"/>
+      <w:sz w:val="22"/>
     </w:rPr>
   </w:style>
   <w:style w:type="character" w:customStyle="1" w:styleId="OtherTok">
     <w:name w:val="OtherTok"/>
     <w:basedOn w:val="VerbatimChar"/>
     <w:rPr>
+      <w:rFonts w:ascii="Consolas" w:hAnsi="Consolas"/>
       <w:color w:val="007020"/>
+      <w:sz w:val="22"/>
     </w:rPr>
   </w:style>
   <w:style w:type="character" w:customStyle="1" w:styleId="FunctionTok">
     <w:name w:val="FunctionTok"/>
     <w:basedOn w:val="VerbatimChar"/>
     <w:rPr>
-      <w:color w:val="06287e"/>
+      <w:rFonts w:ascii="Consolas" w:hAnsi="Consolas"/>
+      <w:color w:val="06287E"/>
+      <w:sz w:val="22"/>
     </w:rPr>
   </w:style>
   <w:style w:type="character" w:customStyle="1" w:styleId="VariableTok">
     <w:name w:val="VariableTok"/>
     <w:basedOn w:val="VerbatimChar"/>
     <w:rPr>
-      <w:color w:val="19177c"/>
+      <w:rFonts w:ascii="Consolas" w:hAnsi="Consolas"/>
+      <w:color w:val="19177C"/>
+      <w:sz w:val="22"/>
     </w:rPr>
   </w:style>
   <w:style w:type="character" w:customStyle="1" w:styleId="ControlFlowTok">
     <w:name w:val="ControlFlowTok"/>
     <w:basedOn w:val="VerbatimChar"/>
     <w:rPr>
+      <w:rFonts w:ascii="Consolas" w:hAnsi="Consolas"/>
+      <w:b/>
       <w:color w:val="007020"/>
-      <w:b/>
+      <w:sz w:val="22"/>
     </w:rPr>
   </w:style>
   <w:style w:type="character" w:customStyle="1" w:styleId="OperatorTok">
     <w:name w:val="OperatorTok"/>
     <w:basedOn w:val="VerbatimChar"/>
     <w:rPr>
+      <w:rFonts w:ascii="Consolas" w:hAnsi="Consolas"/>
       <w:color w:val="666666"/>
+      <w:sz w:val="22"/>
     </w:rPr>
   </w:style>
   <w:style w:type="character" w:customStyle="1" w:styleId="BuiltInTok">
     <w:name w:val="BuiltInTok"/>
     <w:basedOn w:val="VerbatimChar"/>
-    <w:rPr/>
+    <w:rPr>
+      <w:rFonts w:ascii="Consolas" w:hAnsi="Consolas"/>
+      <w:sz w:val="22"/>
+    </w:rPr>
   </w:style>
   <w:style w:type="character" w:customStyle="1" w:styleId="ExtensionTok">
     <w:name w:val="ExtensionTok"/>
     <w:basedOn w:val="VerbatimChar"/>
-    <w:rPr/>
+    <w:rPr>
+      <w:rFonts w:ascii="Consolas" w:hAnsi="Consolas"/>
+      <w:sz w:val="22"/>
+    </w:rPr>
   </w:style>
   <w:style w:type="character" w:customStyle="1" w:styleId="PreprocessorTok">
     <w:name w:val="PreprocessorTok"/>
     <w:basedOn w:val="VerbatimChar"/>
     <w:rPr>
-      <w:color w:val="bc7a00"/>
+      <w:rFonts w:ascii="Consolas" w:hAnsi="Consolas"/>
+      <w:color w:val="BC7A00"/>
+      <w:sz w:val="22"/>
     </w:rPr>
   </w:style>
   <w:style w:type="character" w:customStyle="1" w:styleId="AttributeTok">
     <w:name w:val="AttributeTok"/>
     <w:basedOn w:val="VerbatimChar"/>
     <w:rPr>
-      <w:color w:val="7d9029"/>
+      <w:rFonts w:ascii="Consolas" w:hAnsi="Consolas"/>
+      <w:color w:val="7D9029"/>
+      <w:sz w:val="22"/>
     </w:rPr>
   </w:style>
   <w:style w:type="character" w:customStyle="1" w:styleId="RegionMarkerTok">
     <w:name w:val="RegionMarkerTok"/>
     <w:basedOn w:val="VerbatimChar"/>
-    <w:rPr/>
+    <w:rPr>
+      <w:rFonts w:ascii="Consolas" w:hAnsi="Consolas"/>
+      <w:sz w:val="22"/>
+    </w:rPr>
   </w:style>
   <w:style w:type="character" w:customStyle="1" w:styleId="InformationTok">
     <w:name w:val="InformationTok"/>
     <w:basedOn w:val="VerbatimChar"/>
     <w:rPr>
-      <w:color w:val="60a0b0"/>
+      <w:rFonts w:ascii="Consolas" w:hAnsi="Consolas"/>
       <w:b/>
       <w:i/>
+      <w:color w:val="60A0B0"/>
+      <w:sz w:val="22"/>
     </w:rPr>
   </w:style>
   <w:style w:type="character" w:customStyle="1" w:styleId="WarningTok">
     <w:name w:val="WarningTok"/>
     <w:basedOn w:val="VerbatimChar"/>
     <w:rPr>
-      <w:color w:val="60a0b0"/>
+      <w:rFonts w:ascii="Consolas" w:hAnsi="Consolas"/>
       <w:b/>
       <w:i/>
+      <w:color w:val="60A0B0"/>
+      <w:sz w:val="22"/>
     </w:rPr>
   </w:style>
   <w:style w:type="character" w:customStyle="1" w:styleId="AlertTok">
     <w:name w:val="AlertTok"/>
     <w:basedOn w:val="VerbatimChar"/>
     <w:rPr>
-      <w:color w:val="ff0000"/>
+      <w:rFonts w:ascii="Consolas" w:hAnsi="Consolas"/>
       <w:b/>
+      <w:color w:val="FF0000"/>
+      <w:sz w:val="22"/>
     </w:rPr>
   </w:style>
   <w:style w:type="character" w:customStyle="1" w:styleId="ErrorTok">
     <w:name w:val="ErrorTok"/>
     <w:basedOn w:val="VerbatimChar"/>
     <w:rPr>
-      <w:color w:val="ff0000"/>
+      <w:rFonts w:ascii="Consolas" w:hAnsi="Consolas"/>
       <w:b/>
+      <w:color w:val="FF0000"/>
+      <w:sz w:val="22"/>
     </w:rPr>
   </w:style>
   <w:style w:type="character" w:customStyle="1" w:styleId="NormalTok">
     <w:name w:val="NormalTok"/>
     <w:basedOn w:val="VerbatimChar"/>
-    <w:rPr/>
+    <w:rPr>
+      <w:rFonts w:ascii="Consolas" w:hAnsi="Consolas"/>
+      <w:sz w:val="22"/>
+    </w:rPr>
   </w:style>
 </w:styles>
 </file>
